--- a/Lab Notebook/11.12.2021 Meeting.docx
+++ b/Lab Notebook/11.12.2021 Meeting.docx
@@ -72,9 +72,9 @@
         </w:rPr>
         <w:lastRenderedPageBreak/>
         <w:drawing>
-          <wp:inline distT="0" distB="0" distL="0" distR="0" wp14:anchorId="6B942C1D" wp14:editId="7D916E78">
-            <wp:extent cx="5237480" cy="8221980"/>
-            <wp:effectExtent l="0" t="0" r="1270" b="7620"/>
+          <wp:inline distT="0" distB="0" distL="0" distR="0" wp14:anchorId="6B942C1D" wp14:editId="5DADB15D">
+            <wp:extent cx="5301406" cy="8322333"/>
+            <wp:effectExtent l="0" t="0" r="0" b="2540"/>
             <wp:docPr id="2" name="Picture 2"/>
             <wp:cNvGraphicFramePr>
               <a:graphicFrameLocks xmlns:a="http://schemas.openxmlformats.org/drawingml/2006/main" noChangeAspect="1"/>
@@ -104,7 +104,7 @@
                   <pic:spPr bwMode="auto">
                     <a:xfrm>
                       <a:off x="0" y="0"/>
-                      <a:ext cx="5237480" cy="8221980"/>
+                      <a:ext cx="5307049" cy="8331192"/>
                     </a:xfrm>
                     <a:prstGeom prst="rect">
                       <a:avLst/>
@@ -418,15 +418,7 @@
         </w:numPr>
       </w:pPr>
       <w:r>
-        <w:t xml:space="preserve">Correlation between </w:t>
-      </w:r>
-      <w:proofErr w:type="spellStart"/>
-      <w:r>
-        <w:t>Pheno~PGS</w:t>
-      </w:r>
-      <w:proofErr w:type="spellEnd"/>
-      <w:r>
-        <w:t xml:space="preserve">  and Testosterone</w:t>
+        <w:t>Correlation between Pheno~PGS  and Testosterone</w:t>
       </w:r>
       <w:r>
         <w:t xml:space="preserve"> </w:t>
@@ -440,13 +432,8 @@
           <w:numId w:val="11"/>
         </w:numPr>
       </w:pPr>
-      <w:proofErr w:type="spellStart"/>
-      <w:r>
-        <w:t>Pheno~PGS</w:t>
-      </w:r>
-      <w:proofErr w:type="spellEnd"/>
-      <w:r>
-        <w:t xml:space="preserve"> Testosterone</w:t>
+      <w:r>
+        <w:t>Pheno~PGS Testosterone</w:t>
       </w:r>
     </w:p>
     <w:p>
@@ -500,35 +487,7 @@
         <w:rPr>
           <w:color w:val="4472C4" w:themeColor="accent1"/>
         </w:rPr>
-        <w:t xml:space="preserve">*** make </w:t>
-      </w:r>
-      <w:proofErr w:type="spellStart"/>
-      <w:r>
-        <w:rPr>
-          <w:color w:val="4472C4" w:themeColor="accent1"/>
-        </w:rPr>
-        <w:t>corr</w:t>
-      </w:r>
-      <w:proofErr w:type="spellEnd"/>
-      <w:r>
-        <w:rPr>
-          <w:color w:val="4472C4" w:themeColor="accent1"/>
-        </w:rPr>
-        <w:t xml:space="preserve"> </w:t>
-      </w:r>
-      <w:proofErr w:type="spellStart"/>
-      <w:r>
-        <w:rPr>
-          <w:color w:val="4472C4" w:themeColor="accent1"/>
-        </w:rPr>
-        <w:t>pgs~pheno</w:t>
-      </w:r>
-      <w:proofErr w:type="spellEnd"/>
-      <w:r>
-        <w:rPr>
-          <w:color w:val="4472C4" w:themeColor="accent1"/>
-        </w:rPr>
-        <w:t xml:space="preserve"> and testosterone plot by with slope instead of correlation</w:t>
+        <w:t>*** make corr pgs~pheno and testosterone plot by with slope instead of correlation</w:t>
       </w:r>
     </w:p>
     <w:p>
@@ -612,13 +571,7 @@
         </w:numPr>
       </w:pPr>
       <w:r>
-        <w:t xml:space="preserve">Simulation </w:t>
-      </w:r>
-      <w:r>
-        <w:t xml:space="preserve">- </w:t>
-      </w:r>
-      <w:r>
-        <w:t>Grid of Mixture Names (male, equal, female) by parameters</w:t>
+        <w:t>Simulation - Grid of Mixture Names (male, equal, female) by parameters</w:t>
       </w:r>
     </w:p>
     <w:p/>
@@ -711,21 +664,7 @@
         <w:rPr>
           <w:color w:val="4472C4" w:themeColor="accent1"/>
         </w:rPr>
-        <w:t xml:space="preserve">independent </w:t>
-      </w:r>
-      <w:proofErr w:type="spellStart"/>
-      <w:r>
-        <w:rPr>
-          <w:color w:val="4472C4" w:themeColor="accent1"/>
-        </w:rPr>
-        <w:t>gwas</w:t>
-      </w:r>
-      <w:proofErr w:type="spellEnd"/>
-      <w:r>
-        <w:rPr>
-          <w:color w:val="4472C4" w:themeColor="accent1"/>
-        </w:rPr>
-        <w:t xml:space="preserve"> – sex specific additive </w:t>
+        <w:t xml:space="preserve">independent gwas – sex specific additive </w:t>
       </w:r>
     </w:p>
     <w:p>
@@ -822,15 +761,7 @@
         </w:numPr>
       </w:pPr>
       <w:r>
-        <w:t xml:space="preserve">Actual </w:t>
-      </w:r>
-      <w:proofErr w:type="spellStart"/>
-      <w:r>
-        <w:t>covar</w:t>
-      </w:r>
-      <w:proofErr w:type="spellEnd"/>
-      <w:r>
-        <w:t xml:space="preserve"> matrix popping out from the large heat map one</w:t>
+        <w:t>Actual covar matrix popping out from the large heat map one</w:t>
       </w:r>
       <w:r>
         <w:t xml:space="preserve"> (couple of them)</w:t>
@@ -1308,13 +1239,8 @@
           <w:numId w:val="15"/>
         </w:numPr>
       </w:pPr>
-      <w:proofErr w:type="spellStart"/>
-      <w:r>
-        <w:t>Ukbb</w:t>
-      </w:r>
-      <w:proofErr w:type="spellEnd"/>
-      <w:r>
-        <w:t xml:space="preserve"> estrogen </w:t>
+      <w:r>
+        <w:t xml:space="preserve">Ukbb estrogen </w:t>
       </w:r>
       <w:r>
         <w:t>–</w:t>
@@ -1360,7 +1286,198 @@
       </w:r>
     </w:p>
     <w:p/>
-    <w:p/>
+    <w:p>
+      <w:r>
+        <w:br w:type="page"/>
+      </w:r>
+    </w:p>
+    <w:p>
+      <w:pPr>
+        <w:pStyle w:val="ListParagraph"/>
+        <w:numPr>
+          <w:ilvl w:val="0"/>
+          <w:numId w:val="15"/>
+        </w:numPr>
+      </w:pPr>
+      <w:r>
+        <w:lastRenderedPageBreak/>
+        <w:t xml:space="preserve">Summary stats one site at a time for the simulation </w:t>
+      </w:r>
+      <w:r>
+        <w:t>– sample and gwas then take together to put into mash</w:t>
+      </w:r>
+    </w:p>
+    <w:p>
+      <w:pPr>
+        <w:pStyle w:val="ListParagraph"/>
+        <w:numPr>
+          <w:ilvl w:val="0"/>
+          <w:numId w:val="15"/>
+        </w:numPr>
+      </w:pPr>
+      <w:r>
+        <w:t>Corr plot – line to divide every trait</w:t>
+      </w:r>
+    </w:p>
+    <w:p>
+      <w:pPr>
+        <w:pStyle w:val="ListParagraph"/>
+        <w:numPr>
+          <w:ilvl w:val="0"/>
+          <w:numId w:val="15"/>
+        </w:numPr>
+      </w:pPr>
+      <w:r>
+        <w:t>Manhattan plot – drop text, cut white spaces</w:t>
+      </w:r>
+    </w:p>
+    <w:p>
+      <w:pPr>
+        <w:pStyle w:val="ListParagraph"/>
+        <w:numPr>
+          <w:ilvl w:val="0"/>
+          <w:numId w:val="15"/>
+        </w:numPr>
+      </w:pPr>
+      <w:r>
+        <w:t xml:space="preserve">Mash plots </w:t>
+      </w:r>
+    </w:p>
+    <w:p>
+      <w:pPr>
+        <w:pStyle w:val="ListParagraph"/>
+        <w:numPr>
+          <w:ilvl w:val="1"/>
+          <w:numId w:val="15"/>
+        </w:numPr>
+      </w:pPr>
+      <w:r>
+        <w:t>Infer weights of hypothesis matrices</w:t>
+      </w:r>
+    </w:p>
+    <w:p>
+      <w:pPr>
+        <w:pStyle w:val="ListParagraph"/>
+        <w:numPr>
+          <w:ilvl w:val="1"/>
+          <w:numId w:val="15"/>
+        </w:numPr>
+      </w:pPr>
+      <w:r>
+        <w:t>Summarize qualitative covariance matrices</w:t>
+      </w:r>
+    </w:p>
+    <w:p>
+      <w:pPr>
+        <w:pStyle w:val="ListParagraph"/>
+        <w:numPr>
+          <w:ilvl w:val="1"/>
+          <w:numId w:val="15"/>
+        </w:numPr>
+      </w:pPr>
+      <w:r>
+        <w:t xml:space="preserve">No effect weight </w:t>
+      </w:r>
+    </w:p>
+    <w:p>
+      <w:pPr>
+        <w:pStyle w:val="ListParagraph"/>
+        <w:numPr>
+          <w:ilvl w:val="1"/>
+          <w:numId w:val="15"/>
+        </w:numPr>
+      </w:pPr>
+      <w:r>
+        <w:t xml:space="preserve">Remove color bar </w:t>
+      </w:r>
+    </w:p>
+    <w:p>
+      <w:pPr>
+        <w:pStyle w:val="ListParagraph"/>
+        <w:numPr>
+          <w:ilvl w:val="1"/>
+          <w:numId w:val="15"/>
+        </w:numPr>
+      </w:pPr>
+      <w:r>
+        <w:t>Testosterone and calcium on right side, Manhattan plot on top</w:t>
+      </w:r>
+    </w:p>
+    <w:p>
+      <w:pPr>
+        <w:pStyle w:val="ListParagraph"/>
+        <w:numPr>
+          <w:ilvl w:val="1"/>
+          <w:numId w:val="15"/>
+        </w:numPr>
+      </w:pPr>
+      <w:r>
+        <w:t>Show simpler covariance matrice</w:t>
+      </w:r>
+    </w:p>
+    <w:p>
+      <w:pPr>
+        <w:pStyle w:val="ListParagraph"/>
+        <w:numPr>
+          <w:ilvl w:val="1"/>
+          <w:numId w:val="15"/>
+        </w:numPr>
+      </w:pPr>
+      <w:r>
+        <w:t>M and F to m and f, also on side of covariance matric</w:t>
+      </w:r>
+      <w:r>
+        <w:t>e</w:t>
+      </w:r>
+    </w:p>
+    <w:p>
+      <w:pPr>
+        <w:pStyle w:val="ListParagraph"/>
+        <w:numPr>
+          <w:ilvl w:val="0"/>
+          <w:numId w:val="15"/>
+        </w:numPr>
+      </w:pPr>
+      <w:r>
+        <w:t>Mash weights for each variant – 3 traits</w:t>
+      </w:r>
+    </w:p>
+    <w:p>
+      <w:pPr>
+        <w:pStyle w:val="ListParagraph"/>
+        <w:numPr>
+          <w:ilvl w:val="1"/>
+          <w:numId w:val="15"/>
+        </w:numPr>
+      </w:pPr>
+      <w:r>
+        <w:t>Cell type annotation</w:t>
+      </w:r>
+    </w:p>
+    <w:p>
+      <w:pPr>
+        <w:pStyle w:val="ListParagraph"/>
+        <w:numPr>
+          <w:ilvl w:val="1"/>
+          <w:numId w:val="15"/>
+        </w:numPr>
+      </w:pPr>
+      <w:r>
+        <w:t>For all variants in certain annotation, look at average weight (where those weights are)</w:t>
+      </w:r>
+    </w:p>
+    <w:p>
+      <w:pPr>
+        <w:pStyle w:val="ListParagraph"/>
+        <w:numPr>
+          <w:ilvl w:val="1"/>
+          <w:numId w:val="15"/>
+        </w:numPr>
+      </w:pPr>
+      <w:r>
+        <w:t>Testosterone, whole body fat mass, calcium</w:t>
+      </w:r>
+    </w:p>
     <w:sectPr>
       <w:pgSz w:w="12240" w:h="15840"/>
       <w:pgMar w:top="1440" w:right="1080" w:bottom="1440" w:left="1080" w:header="720" w:footer="720" w:gutter="0"/>
@@ -1992,7 +2109,7 @@
         <w:rFonts w:ascii="Wingdings" w:eastAsiaTheme="minorEastAsia" w:hAnsi="Wingdings" w:cstheme="minorBidi" w:hint="default"/>
       </w:rPr>
     </w:lvl>
-    <w:lvl w:ilvl="1" w:tplc="04090003" w:tentative="1">
+    <w:lvl w:ilvl="1" w:tplc="04090003">
       <w:start w:val="1"/>
       <w:numFmt w:val="bullet"/>
       <w:lvlText w:val="o"/>
@@ -2094,23 +2211,11 @@
   </w:num>
   <w:num w:numId="2">
     <w:abstractNumId w:val="1"/>
-    <w:lvlOverride w:ilvl="1">
-      <w:lvl w:ilvl="1">
-        <w:numFmt w:val="lowerLetter"/>
-        <w:lvlText w:val="%2."/>
-        <w:lvlJc w:val="left"/>
-      </w:lvl>
-    </w:lvlOverride>
+    <w:lvlOverride w:ilvl="0"/>
   </w:num>
   <w:num w:numId="3">
     <w:abstractNumId w:val="1"/>
-    <w:lvlOverride w:ilvl="1">
-      <w:lvl w:ilvl="1">
-        <w:numFmt w:val="lowerLetter"/>
-        <w:lvlText w:val="%2."/>
-        <w:lvlJc w:val="left"/>
-      </w:lvl>
-    </w:lvlOverride>
+    <w:lvlOverride w:ilvl="0"/>
   </w:num>
   <w:num w:numId="4">
     <w:abstractNumId w:val="1"/>
@@ -2121,13 +2226,7 @@
         <w:lvlJc w:val="left"/>
       </w:lvl>
     </w:lvlOverride>
-    <w:lvlOverride w:ilvl="2">
-      <w:lvl w:ilvl="2">
-        <w:numFmt w:val="lowerRoman"/>
-        <w:lvlText w:val="%3."/>
-        <w:lvlJc w:val="right"/>
-      </w:lvl>
-    </w:lvlOverride>
+    <w:lvlOverride w:ilvl="0"/>
   </w:num>
   <w:num w:numId="5">
     <w:abstractNumId w:val="1"/>
@@ -2138,13 +2237,7 @@
         <w:lvlJc w:val="left"/>
       </w:lvl>
     </w:lvlOverride>
-    <w:lvlOverride w:ilvl="2">
-      <w:lvl w:ilvl="2">
-        <w:numFmt w:val="lowerRoman"/>
-        <w:lvlText w:val="%3."/>
-        <w:lvlJc w:val="right"/>
-      </w:lvl>
-    </w:lvlOverride>
+    <w:lvlOverride w:ilvl="0"/>
   </w:num>
   <w:num w:numId="6">
     <w:abstractNumId w:val="1"/>
@@ -2155,13 +2248,7 @@
         <w:lvlJc w:val="left"/>
       </w:lvl>
     </w:lvlOverride>
-    <w:lvlOverride w:ilvl="2">
-      <w:lvl w:ilvl="2">
-        <w:numFmt w:val="lowerRoman"/>
-        <w:lvlText w:val="%3."/>
-        <w:lvlJc w:val="right"/>
-      </w:lvl>
-    </w:lvlOverride>
+    <w:lvlOverride w:ilvl="0"/>
   </w:num>
   <w:num w:numId="7">
     <w:abstractNumId w:val="1"/>
@@ -2172,13 +2259,7 @@
         <w:lvlJc w:val="left"/>
       </w:lvl>
     </w:lvlOverride>
-    <w:lvlOverride w:ilvl="2">
-      <w:lvl w:ilvl="2">
-        <w:numFmt w:val="lowerRoman"/>
-        <w:lvlText w:val="%3."/>
-        <w:lvlJc w:val="right"/>
-      </w:lvl>
-    </w:lvlOverride>
+    <w:lvlOverride w:ilvl="0"/>
   </w:num>
   <w:num w:numId="8">
     <w:abstractNumId w:val="1"/>
@@ -2189,13 +2270,7 @@
         <w:lvlJc w:val="left"/>
       </w:lvl>
     </w:lvlOverride>
-    <w:lvlOverride w:ilvl="2">
-      <w:lvl w:ilvl="2">
-        <w:numFmt w:val="lowerRoman"/>
-        <w:lvlText w:val="%3."/>
-        <w:lvlJc w:val="right"/>
-      </w:lvl>
-    </w:lvlOverride>
+    <w:lvlOverride w:ilvl="0"/>
   </w:num>
   <w:num w:numId="9">
     <w:abstractNumId w:val="1"/>
@@ -2206,13 +2281,7 @@
         <w:lvlJc w:val="left"/>
       </w:lvl>
     </w:lvlOverride>
-    <w:lvlOverride w:ilvl="2">
-      <w:lvl w:ilvl="2">
-        <w:numFmt w:val="lowerRoman"/>
-        <w:lvlText w:val="%3."/>
-        <w:lvlJc w:val="right"/>
-      </w:lvl>
-    </w:lvlOverride>
+    <w:lvlOverride w:ilvl="0"/>
   </w:num>
   <w:num w:numId="10">
     <w:abstractNumId w:val="2"/>
@@ -2358,6 +2427,7 @@
     <w:lsdException w:name="HTML Sample" w:semiHidden="1" w:unhideWhenUsed="1"/>
     <w:lsdException w:name="HTML Typewriter" w:semiHidden="1" w:unhideWhenUsed="1"/>
     <w:lsdException w:name="HTML Variable" w:semiHidden="1" w:unhideWhenUsed="1"/>
+    <w:lsdException w:name="Normal Table" w:semiHidden="1" w:unhideWhenUsed="1"/>
     <w:lsdException w:name="annotation subject" w:semiHidden="1" w:unhideWhenUsed="1"/>
     <w:lsdException w:name="No List" w:semiHidden="1" w:unhideWhenUsed="1"/>
     <w:lsdException w:name="Outline List 1" w:semiHidden="1" w:unhideWhenUsed="1"/>
@@ -2404,8 +2474,10 @@
     <w:lsdException w:name="Table Subtle 2" w:semiHidden="1" w:unhideWhenUsed="1"/>
     <w:lsdException w:name="Table Web 1" w:semiHidden="1" w:unhideWhenUsed="1"/>
     <w:lsdException w:name="Table Web 2" w:semiHidden="1" w:unhideWhenUsed="1"/>
+    <w:lsdException w:name="Table Web 3" w:semiHidden="1" w:unhideWhenUsed="1"/>
     <w:lsdException w:name="Balloon Text" w:semiHidden="1" w:unhideWhenUsed="1"/>
     <w:lsdException w:name="Table Grid" w:uiPriority="39"/>
+    <w:lsdException w:name="Table Theme" w:semiHidden="1" w:unhideWhenUsed="1"/>
     <w:lsdException w:name="Placeholder Text" w:semiHidden="1"/>
     <w:lsdException w:name="No Spacing" w:uiPriority="1" w:qFormat="1"/>
     <w:lsdException w:name="Light Shading" w:uiPriority="60"/>
@@ -2798,7 +2870,7 @@
   <inkml:trace contextRef="#ctx0" brushRef="#br0" timeOffset="2327.57">1 1698 24575,'0'12'0,"-1"33"0,3 0 0,13 88 0,2-73 0,-10-35 0,7 34 0,-15-179 0,2 55 0,-2 11 0,-1 25 0,2-1 0,6-41 0,-6 69 0,0 0 0,1 0 0,-1 0 0,1 0 0,0 0 0,-1 0 0,1 0 0,0 0 0,0 0 0,0 1 0,0-1 0,1 0 0,-1 1 0,0-1 0,1 1 0,-1-1 0,1 1 0,0-1 0,-1 1 0,1 0 0,0 0 0,0 0 0,0 0 0,-1 0 0,1 1 0,0-1 0,0 0 0,0 1 0,1 0 0,-1-1 0,0 1 0,2 0 0,0 0 0,-1 0 0,1 0 0,0 1 0,-1 0 0,1 0 0,0-1 0,-1 2 0,1-1 0,-1 0 0,0 1 0,1 0 0,-1 0 0,0 0 0,0 0 0,0 0 0,0 1 0,3 3 0,-5-5-76,0 0 1,-1 0-1,1 0 0,0 0 0,-1 0 0,1 0 0,-1 0 0,1 0 1,-1 1-1,0-1 0,1 0 0,-1 0 0,0 0 0,0 1 1,0-1-1,0 0 0,0 2 0,-2 7-6750</inkml:trace>
   <inkml:trace contextRef="#ctx0" brushRef="#br0" timeOffset="4718.55">189 1535 24575,'28'-4'0,"-25"3"0,1 1 0,-1-1 0,1 0 0,0 1 0,-1 0 0,1 0 0,5 1 0,-8-1 0,0 1 0,1-1 0,-1 1 0,0-1 0,0 1 0,0 0 0,0 0 0,0-1 0,0 1 0,0 0 0,0 0 0,0 0 0,-1 0 0,1 0 0,0 0 0,0 0 0,-1 0 0,1 0 0,-1 1 0,1-1 0,-1 0 0,0 0 0,1 0 0,-1 1 0,0-1 0,0 2 0,2 6 0,-1 0 0,0 0 0,-1 0 0,0 0 0,-1 0 0,0 0 0,0 0 0,-1-1 0,0 1 0,-5 14 0,7-22 0,0-1 0,0 0 0,0 1 0,0-1 0,0 0 0,1 1 0,-1-1 0,0 0 0,0 0 0,0 1 0,1-1 0,-1 0 0,0 0 0,0 1 0,1-1 0,-1 0 0,0 0 0,0 0 0,1 0 0,-1 1 0,0-1 0,1 0 0,-1 0 0,0 0 0,1 0 0,-1 0 0,0 0 0,1 0 0,-1 0 0,0 0 0,1 0 0,-1 0 0,0 0 0,1 0 0,-1 0 0,0 0 0,1 0 0,17-1 0,-16 1 0,28-1-1365,-16 0-5461</inkml:trace>
   <inkml:trace contextRef="#ctx0" brushRef="#br0" timeOffset="6405.66">1562 571 24575,'9'0'0,"5"0"0,8 0 0,2 0 0,6 0 0,1 0 0,-4 0 0,-3 0 0,-1 0 0,-5 0-8191</inkml:trace>
-  <inkml:trace contextRef="#ctx0" brushRef="#br0" timeOffset="7858.47">1575 639 24575,'3'0'0,"2"0"0,8 0 0,4 0 0,1 0 0,0 0 0,4 0 0,0 0 0,4 0 0,-3 0-8191</inkml:trace>
+  <inkml:trace contextRef="#ctx0" brushRef="#br0" timeOffset="7858.46">1575 639 24575,'3'0'0,"2"0"0,8 0 0,4 0 0,1 0 0,0 0 0,4 0 0,0 0 0,4 0 0,-3 0-8191</inkml:trace>
   <inkml:trace contextRef="#ctx0" brushRef="#br0" timeOffset="9139.34">1575 762 24575,'3'0'0,"4"0"0,5 2 0,1 1 0,2 0 0,0 2 0,2-1 0,-1 3 0,0-2 0,5 0 0,0-1-8191</inkml:trace>
   <inkml:trace contextRef="#ctx0" brushRef="#br0" timeOffset="10960.65">1630 3151 24575,'7'0'0,"5"0"0,2 0 0,4 0 0,1 0 0,-1 0 0,4 0 0,1 0 0,0 0 0,-1 0 0,1 0 0,-2 0 0,-2 0 0,-2 0 0,-4 0-8191</inkml:trace>
   <inkml:trace contextRef="#ctx0" brushRef="#br0" timeOffset="12487.58">4672 3356 24575,'7'0'0,"9"-2"0,4-1 0,9-3 0,10 1 0,3 0 0,-1 2 0,-2 0 0,-7 2 0,0 0 0,2 1 0,-4 1-8191</inkml:trace>

--- a/Lab Notebook/11.12.2021 Meeting.docx
+++ b/Lab Notebook/11.12.2021 Meeting.docx
@@ -25,7 +25,7 @@
                     </pic:cNvPicPr>
                   </pic:nvPicPr>
                   <pic:blipFill>
-                    <a:blip r:embed="rId5">
+                    <a:blip r:embed="rId6">
                       <a:extLst>
                         <a:ext uri="{28A0092B-C50C-407E-A947-70E740481C1C}">
                           <a14:useLocalDpi xmlns:a14="http://schemas.microsoft.com/office/drawing/2010/main" val="0"/>
@@ -89,7 +89,7 @@
                     </pic:cNvPicPr>
                   </pic:nvPicPr>
                   <pic:blipFill>
-                    <a:blip r:embed="rId6">
+                    <a:blip r:embed="rId7">
                       <a:extLst>
                         <a:ext uri="{28A0092B-C50C-407E-A947-70E740481C1C}">
                           <a14:useLocalDpi xmlns:a14="http://schemas.microsoft.com/office/drawing/2010/main" val="0"/>
@@ -145,7 +145,7 @@
                     </pic:cNvPicPr>
                   </pic:nvPicPr>
                   <pic:blipFill>
-                    <a:blip r:embed="rId7">
+                    <a:blip r:embed="rId8">
                       <a:extLst>
                         <a:ext uri="{28A0092B-C50C-407E-A947-70E740481C1C}">
                           <a14:useLocalDpi xmlns:a14="http://schemas.microsoft.com/office/drawing/2010/main" val="0"/>
@@ -879,7 +879,7 @@
                 <wp:cNvGraphicFramePr/>
                 <a:graphic xmlns:a="http://schemas.openxmlformats.org/drawingml/2006/main">
                   <a:graphicData uri="http://schemas.microsoft.com/office/word/2010/wordprocessingInk">
-                    <w14:contentPart bwMode="auto" r:id="rId8">
+                    <w14:contentPart bwMode="auto" r:id="rId9">
                       <w14:nvContentPartPr>
                         <w14:cNvContentPartPr/>
                       </w14:nvContentPartPr>
@@ -915,7 +915,7 @@
                 <o:lock v:ext="edit" aspectratio="t"/>
               </v:shapetype>
               <v:shape id="Ink 43" o:spid="_x0000_s1026" type="#_x0000_t75" style="position:absolute;margin-left:116.95pt;margin-top:65.35pt;width:62.4pt;height:16.65pt;z-index:251698176;visibility:visible;mso-wrap-style:square;mso-wrap-distance-left:9pt;mso-wrap-distance-top:0;mso-wrap-distance-right:9pt;mso-wrap-distance-bottom:0;mso-position-horizontal:absolute;mso-position-horizontal-relative:text;mso-position-vertical:absolute;mso-position-vertical-relative:text" o:gfxdata="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">
-                <v:imagedata r:id="rId9" o:title=""/>
+                <v:imagedata r:id="rId10" o:title=""/>
               </v:shape>
             </w:pict>
           </mc:Fallback>
@@ -943,7 +943,7 @@
                 <wp:cNvGraphicFramePr/>
                 <a:graphic xmlns:a="http://schemas.openxmlformats.org/drawingml/2006/main">
                   <a:graphicData uri="http://schemas.microsoft.com/office/word/2010/wordprocessingInk">
-                    <w14:contentPart bwMode="auto" r:id="rId10">
+                    <w14:contentPart bwMode="auto" r:id="rId11">
                       <w14:nvContentPartPr>
                         <w14:cNvContentPartPr/>
                       </w14:nvContentPartPr>
@@ -960,7 +960,7 @@
           <mc:Fallback>
             <w:pict>
               <v:shape w14:anchorId="1D337264" id="Ink 42" o:spid="_x0000_s1026" type="#_x0000_t75" style="position:absolute;margin-left:125.85pt;margin-top:65.15pt;width:62.7pt;height:17.25pt;z-index:251697152;visibility:visible;mso-wrap-style:square;mso-wrap-distance-left:9pt;mso-wrap-distance-top:0;mso-wrap-distance-right:9pt;mso-wrap-distance-bottom:0;mso-position-horizontal:absolute;mso-position-horizontal-relative:text;mso-position-vertical:absolute;mso-position-vertical-relative:text" o:gfxdata="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">
-                <v:imagedata r:id="rId11" o:title=""/>
+                <v:imagedata r:id="rId12" o:title=""/>
               </v:shape>
             </w:pict>
           </mc:Fallback>
@@ -988,7 +988,7 @@
                 <wp:cNvGraphicFramePr/>
                 <a:graphic xmlns:a="http://schemas.openxmlformats.org/drawingml/2006/main">
                   <a:graphicData uri="http://schemas.microsoft.com/office/word/2010/wordprocessingInk">
-                    <w14:contentPart bwMode="auto" r:id="rId12">
+                    <w14:contentPart bwMode="auto" r:id="rId13">
                       <w14:nvContentPartPr>
                         <w14:cNvContentPartPr/>
                       </w14:nvContentPartPr>
@@ -1005,7 +1005,7 @@
           <mc:Fallback>
             <w:pict>
               <v:shape w14:anchorId="4F75E76A" id="Ink 39" o:spid="_x0000_s1026" type="#_x0000_t75" style="position:absolute;margin-left:180.45pt;margin-top:64.7pt;width:6.65pt;height:8.6pt;z-index:251694080;visibility:visible;mso-wrap-style:square;mso-wrap-distance-left:9pt;mso-wrap-distance-top:0;mso-wrap-distance-right:9pt;mso-wrap-distance-bottom:0;mso-position-horizontal:absolute;mso-position-horizontal-relative:text;mso-position-vertical:absolute;mso-position-vertical-relative:text" o:gfxdata="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">
-                <v:imagedata r:id="rId13" o:title=""/>
+                <v:imagedata r:id="rId14" o:title=""/>
               </v:shape>
             </w:pict>
           </mc:Fallback>
@@ -1033,7 +1033,7 @@
                 <wp:cNvGraphicFramePr/>
                 <a:graphic xmlns:a="http://schemas.openxmlformats.org/drawingml/2006/main">
                   <a:graphicData uri="http://schemas.microsoft.com/office/word/2010/wordprocessingInk">
-                    <w14:contentPart bwMode="auto" r:id="rId14">
+                    <w14:contentPart bwMode="auto" r:id="rId15">
                       <w14:nvContentPartPr>
                         <w14:cNvContentPartPr/>
                       </w14:nvContentPartPr>
@@ -1050,7 +1050,7 @@
           <mc:Fallback>
             <w:pict>
               <v:shape w14:anchorId="2C23FCFC" id="Ink 38" o:spid="_x0000_s1026" type="#_x0000_t75" style="position:absolute;margin-left:64.6pt;margin-top:45.05pt;width:143.35pt;height:111.65pt;z-index:251693056;visibility:visible;mso-wrap-style:square;mso-wrap-distance-left:9pt;mso-wrap-distance-top:0;mso-wrap-distance-right:9pt;mso-wrap-distance-bottom:0;mso-position-horizontal:absolute;mso-position-horizontal-relative:text;mso-position-vertical:absolute;mso-position-vertical-relative:text" o:gfxdata="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">
-                <v:imagedata r:id="rId15" o:title=""/>
+                <v:imagedata r:id="rId16" o:title=""/>
               </v:shape>
             </w:pict>
           </mc:Fallback>
@@ -1078,7 +1078,7 @@
                 <wp:cNvGraphicFramePr/>
                 <a:graphic xmlns:a="http://schemas.openxmlformats.org/drawingml/2006/main">
                   <a:graphicData uri="http://schemas.microsoft.com/office/word/2010/wordprocessingInk">
-                    <w14:contentPart bwMode="auto" r:id="rId16">
+                    <w14:contentPart bwMode="auto" r:id="rId17">
                       <w14:nvContentPartPr>
                         <w14:cNvContentPartPr/>
                       </w14:nvContentPartPr>
@@ -1095,7 +1095,7 @@
           <mc:Fallback>
             <w:pict>
               <v:shape w14:anchorId="636F4B2D" id="Ink 6" o:spid="_x0000_s1026" type="#_x0000_t75" style="position:absolute;margin-left:105pt;margin-top:51.8pt;width:12.05pt;height:8.85pt;z-index:251660288;visibility:visible;mso-wrap-style:square;mso-wrap-distance-left:9pt;mso-wrap-distance-top:0;mso-wrap-distance-right:9pt;mso-wrap-distance-bottom:0;mso-position-horizontal:absolute;mso-position-horizontal-relative:text;mso-position-vertical:absolute;mso-position-vertical-relative:text" o:gfxdata="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">
-                <v:imagedata r:id="rId17" o:title=""/>
+                <v:imagedata r:id="rId18" o:title=""/>
               </v:shape>
             </w:pict>
           </mc:Fallback>
@@ -1123,7 +1123,7 @@
                 <wp:cNvGraphicFramePr/>
                 <a:graphic xmlns:a="http://schemas.openxmlformats.org/drawingml/2006/main">
                   <a:graphicData uri="http://schemas.microsoft.com/office/word/2010/wordprocessingInk">
-                    <w14:contentPart bwMode="auto" r:id="rId18">
+                    <w14:contentPart bwMode="auto" r:id="rId19">
                       <w14:nvContentPartPr>
                         <w14:cNvContentPartPr/>
                       </w14:nvContentPartPr>
@@ -1140,7 +1140,7 @@
           <mc:Fallback>
             <w:pict>
               <v:shape w14:anchorId="485B3EFB" id="Ink 5" o:spid="_x0000_s1026" type="#_x0000_t75" style="position:absolute;margin-left:191.3pt;margin-top:41.2pt;width:163.9pt;height:135.95pt;z-index:251659264;visibility:visible;mso-wrap-style:square;mso-wrap-distance-left:9pt;mso-wrap-distance-top:0;mso-wrap-distance-right:9pt;mso-wrap-distance-bottom:0;mso-position-horizontal:absolute;mso-position-horizontal-relative:text;mso-position-vertical:absolute;mso-position-vertical-relative:text" o:gfxdata="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">
-                <v:imagedata r:id="rId19" o:title=""/>
+                <v:imagedata r:id="rId20" o:title=""/>
               </v:shape>
             </w:pict>
           </mc:Fallback>
@@ -1377,6 +1377,9 @@
       </w:pPr>
       <w:r>
         <w:t xml:space="preserve">No effect weight </w:t>
+      </w:r>
+      <w:r>
+        <w:t>(on bottom)</w:t>
       </w:r>
     </w:p>
     <w:p>
@@ -2211,14 +2214,19 @@
   </w:num>
   <w:num w:numId="2">
     <w:abstractNumId w:val="1"/>
-    <w:lvlOverride w:ilvl="0"/>
   </w:num>
   <w:num w:numId="3">
     <w:abstractNumId w:val="1"/>
-    <w:lvlOverride w:ilvl="0"/>
   </w:num>
   <w:num w:numId="4">
     <w:abstractNumId w:val="1"/>
+    <w:lvlOverride w:ilvl="0">
+      <w:lvl w:ilvl="0">
+        <w:numFmt w:val="decimal"/>
+        <w:lvlText w:val=""/>
+        <w:lvlJc w:val="left"/>
+      </w:lvl>
+    </w:lvlOverride>
     <w:lvlOverride w:ilvl="1">
       <w:lvl w:ilvl="1">
         <w:numFmt w:val="lowerLetter"/>
@@ -2226,10 +2234,16 @@
         <w:lvlJc w:val="left"/>
       </w:lvl>
     </w:lvlOverride>
-    <w:lvlOverride w:ilvl="0"/>
   </w:num>
   <w:num w:numId="5">
     <w:abstractNumId w:val="1"/>
+    <w:lvlOverride w:ilvl="0">
+      <w:lvl w:ilvl="0">
+        <w:numFmt w:val="decimal"/>
+        <w:lvlText w:val=""/>
+        <w:lvlJc w:val="left"/>
+      </w:lvl>
+    </w:lvlOverride>
     <w:lvlOverride w:ilvl="1">
       <w:lvl w:ilvl="1">
         <w:numFmt w:val="lowerLetter"/>
@@ -2237,10 +2251,16 @@
         <w:lvlJc w:val="left"/>
       </w:lvl>
     </w:lvlOverride>
-    <w:lvlOverride w:ilvl="0"/>
   </w:num>
   <w:num w:numId="6">
     <w:abstractNumId w:val="1"/>
+    <w:lvlOverride w:ilvl="0">
+      <w:lvl w:ilvl="0">
+        <w:numFmt w:val="decimal"/>
+        <w:lvlText w:val=""/>
+        <w:lvlJc w:val="left"/>
+      </w:lvl>
+    </w:lvlOverride>
     <w:lvlOverride w:ilvl="1">
       <w:lvl w:ilvl="1">
         <w:numFmt w:val="lowerLetter"/>
@@ -2248,10 +2268,16 @@
         <w:lvlJc w:val="left"/>
       </w:lvl>
     </w:lvlOverride>
-    <w:lvlOverride w:ilvl="0"/>
   </w:num>
   <w:num w:numId="7">
     <w:abstractNumId w:val="1"/>
+    <w:lvlOverride w:ilvl="0">
+      <w:lvl w:ilvl="0">
+        <w:numFmt w:val="decimal"/>
+        <w:lvlText w:val=""/>
+        <w:lvlJc w:val="left"/>
+      </w:lvl>
+    </w:lvlOverride>
     <w:lvlOverride w:ilvl="1">
       <w:lvl w:ilvl="1">
         <w:numFmt w:val="lowerLetter"/>
@@ -2259,10 +2285,16 @@
         <w:lvlJc w:val="left"/>
       </w:lvl>
     </w:lvlOverride>
-    <w:lvlOverride w:ilvl="0"/>
   </w:num>
   <w:num w:numId="8">
     <w:abstractNumId w:val="1"/>
+    <w:lvlOverride w:ilvl="0">
+      <w:lvl w:ilvl="0">
+        <w:numFmt w:val="decimal"/>
+        <w:lvlText w:val=""/>
+        <w:lvlJc w:val="left"/>
+      </w:lvl>
+    </w:lvlOverride>
     <w:lvlOverride w:ilvl="1">
       <w:lvl w:ilvl="1">
         <w:numFmt w:val="lowerLetter"/>
@@ -2270,10 +2302,16 @@
         <w:lvlJc w:val="left"/>
       </w:lvl>
     </w:lvlOverride>
-    <w:lvlOverride w:ilvl="0"/>
   </w:num>
   <w:num w:numId="9">
     <w:abstractNumId w:val="1"/>
+    <w:lvlOverride w:ilvl="0">
+      <w:lvl w:ilvl="0">
+        <w:numFmt w:val="decimal"/>
+        <w:lvlText w:val=""/>
+        <w:lvlJc w:val="left"/>
+      </w:lvl>
+    </w:lvlOverride>
     <w:lvlOverride w:ilvl="1">
       <w:lvl w:ilvl="1">
         <w:numFmt w:val="lowerLetter"/>
@@ -2281,7 +2319,6 @@
         <w:lvlJc w:val="left"/>
       </w:lvl>
     </w:lvlOverride>
-    <w:lvlOverride w:ilvl="0"/>
   </w:num>
   <w:num w:numId="10">
     <w:abstractNumId w:val="2"/>
@@ -3233,4 +3270,16 @@
     </a:ext>
   </a:extLst>
 </a:theme>
+</file>
+
+<file path=customXml/item1.xml><?xml version="1.0" encoding="utf-8"?>
+<b:Sources xmlns:b="http://schemas.openxmlformats.org/officeDocument/2006/bibliography" xmlns="http://schemas.openxmlformats.org/officeDocument/2006/bibliography" SelectedStyle="\APASixthEditionOfficeOnline.xsl" StyleName="APA" Version="6"/>
+</file>
+
+<file path=customXml/itemProps1.xml><?xml version="1.0" encoding="utf-8"?>
+<ds:datastoreItem xmlns:ds="http://schemas.openxmlformats.org/officeDocument/2006/customXml" ds:itemID="{ECBE0B18-E122-4B34-938D-9006BB7CC106}">
+  <ds:schemaRefs>
+    <ds:schemaRef ds:uri="http://schemas.openxmlformats.org/officeDocument/2006/bibliography"/>
+  </ds:schemaRefs>
+</ds:datastoreItem>
 </file>
--- a/Lab Notebook/11.12.2021 Meeting.docx
+++ b/Lab Notebook/11.12.2021 Meeting.docx
@@ -306,7 +306,15 @@
         </w:numPr>
       </w:pPr>
       <w:r>
-        <w:t xml:space="preserve">M&lt;F - M&gt;F Weights by M:F Variance </w:t>
+        <w:t xml:space="preserve">M&lt;F - M&gt;F Weights by </w:t>
+      </w:r>
+      <w:proofErr w:type="gramStart"/>
+      <w:r>
+        <w:t>M:F</w:t>
+      </w:r>
+      <w:proofErr w:type="gramEnd"/>
+      <w:r>
+        <w:t xml:space="preserve"> Variance </w:t>
       </w:r>
     </w:p>
     <w:p>
@@ -318,7 +326,15 @@
         </w:numPr>
       </w:pPr>
       <w:r>
-        <w:t>M&lt;F - M&gt;F Weights by M:F Heritability</w:t>
+        <w:t xml:space="preserve">M&lt;F - M&gt;F Weights by </w:t>
+      </w:r>
+      <w:proofErr w:type="gramStart"/>
+      <w:r>
+        <w:t>M:F</w:t>
+      </w:r>
+      <w:proofErr w:type="gramEnd"/>
+      <w:r>
+        <w:t xml:space="preserve"> Heritability</w:t>
       </w:r>
     </w:p>
     <w:p>
@@ -391,7 +407,35 @@
         <w:rPr>
           <w:color w:val="4472C4" w:themeColor="accent1"/>
         </w:rPr>
-        <w:t xml:space="preserve">literature search to see if its well known </w:t>
+        <w:t xml:space="preserve">literature search to see if </w:t>
+      </w:r>
+      <w:proofErr w:type="spellStart"/>
+      <w:r>
+        <w:rPr>
+          <w:color w:val="4472C4" w:themeColor="accent1"/>
+        </w:rPr>
+        <w:t>its</w:t>
+      </w:r>
+      <w:proofErr w:type="spellEnd"/>
+      <w:r>
+        <w:rPr>
+          <w:color w:val="4472C4" w:themeColor="accent1"/>
+        </w:rPr>
+        <w:t xml:space="preserve"> </w:t>
+      </w:r>
+      <w:proofErr w:type="spellStart"/>
+      <w:r>
+        <w:rPr>
+          <w:color w:val="4472C4" w:themeColor="accent1"/>
+        </w:rPr>
+        <w:t>well known</w:t>
+      </w:r>
+      <w:proofErr w:type="spellEnd"/>
+      <w:r>
+        <w:rPr>
+          <w:color w:val="4472C4" w:themeColor="accent1"/>
+        </w:rPr>
+        <w:t xml:space="preserve"> </w:t>
       </w:r>
       <w:r>
         <w:t>–supplement?</w:t>
@@ -418,7 +462,23 @@
         </w:numPr>
       </w:pPr>
       <w:r>
-        <w:t>Correlation between Pheno~PGS  and Testosterone</w:t>
+        <w:t xml:space="preserve">Correlation between </w:t>
+      </w:r>
+      <w:proofErr w:type="spellStart"/>
+      <w:r>
+        <w:t>Pheno~</w:t>
+      </w:r>
+      <w:proofErr w:type="gramStart"/>
+      <w:r>
+        <w:t>PGS</w:t>
+      </w:r>
+      <w:proofErr w:type="spellEnd"/>
+      <w:r>
+        <w:t xml:space="preserve">  and</w:t>
+      </w:r>
+      <w:proofErr w:type="gramEnd"/>
+      <w:r>
+        <w:t xml:space="preserve"> Testosterone</w:t>
       </w:r>
       <w:r>
         <w:t xml:space="preserve"> </w:t>
@@ -432,8 +492,13 @@
           <w:numId w:val="11"/>
         </w:numPr>
       </w:pPr>
-      <w:r>
-        <w:t>Pheno~PGS Testosterone</w:t>
+      <w:proofErr w:type="spellStart"/>
+      <w:r>
+        <w:t>Pheno~PGS</w:t>
+      </w:r>
+      <w:proofErr w:type="spellEnd"/>
+      <w:r>
+        <w:t xml:space="preserve"> Testosterone</w:t>
       </w:r>
     </w:p>
     <w:p>
@@ -487,7 +552,35 @@
         <w:rPr>
           <w:color w:val="4472C4" w:themeColor="accent1"/>
         </w:rPr>
-        <w:t>*** make corr pgs~pheno and testosterone plot by with slope instead of correlation</w:t>
+        <w:t xml:space="preserve">*** make </w:t>
+      </w:r>
+      <w:proofErr w:type="spellStart"/>
+      <w:r>
+        <w:rPr>
+          <w:color w:val="4472C4" w:themeColor="accent1"/>
+        </w:rPr>
+        <w:t>corr</w:t>
+      </w:r>
+      <w:proofErr w:type="spellEnd"/>
+      <w:r>
+        <w:rPr>
+          <w:color w:val="4472C4" w:themeColor="accent1"/>
+        </w:rPr>
+        <w:t xml:space="preserve"> </w:t>
+      </w:r>
+      <w:proofErr w:type="spellStart"/>
+      <w:r>
+        <w:rPr>
+          <w:color w:val="4472C4" w:themeColor="accent1"/>
+        </w:rPr>
+        <w:t>pgs~pheno</w:t>
+      </w:r>
+      <w:proofErr w:type="spellEnd"/>
+      <w:r>
+        <w:rPr>
+          <w:color w:val="4472C4" w:themeColor="accent1"/>
+        </w:rPr>
+        <w:t xml:space="preserve"> and testosterone plot by with slope instead of correlation</w:t>
       </w:r>
     </w:p>
     <w:p>
@@ -664,7 +757,21 @@
         <w:rPr>
           <w:color w:val="4472C4" w:themeColor="accent1"/>
         </w:rPr>
-        <w:t xml:space="preserve">independent gwas – sex specific additive </w:t>
+        <w:t xml:space="preserve">independent </w:t>
+      </w:r>
+      <w:proofErr w:type="spellStart"/>
+      <w:r>
+        <w:rPr>
+          <w:color w:val="4472C4" w:themeColor="accent1"/>
+        </w:rPr>
+        <w:t>gwas</w:t>
+      </w:r>
+      <w:proofErr w:type="spellEnd"/>
+      <w:r>
+        <w:rPr>
+          <w:color w:val="4472C4" w:themeColor="accent1"/>
+        </w:rPr>
+        <w:t xml:space="preserve"> – sex specific additive </w:t>
       </w:r>
     </w:p>
     <w:p>
@@ -761,7 +868,15 @@
         </w:numPr>
       </w:pPr>
       <w:r>
-        <w:t>Actual covar matrix popping out from the large heat map one</w:t>
+        <w:t xml:space="preserve">Actual </w:t>
+      </w:r>
+      <w:proofErr w:type="spellStart"/>
+      <w:r>
+        <w:t>covar</w:t>
+      </w:r>
+      <w:proofErr w:type="spellEnd"/>
+      <w:r>
+        <w:t xml:space="preserve"> matrix popping out from the large heat map one</w:t>
       </w:r>
       <w:r>
         <w:t xml:space="preserve"> (couple of them)</w:t>
@@ -1239,8 +1354,13 @@
           <w:numId w:val="15"/>
         </w:numPr>
       </w:pPr>
-      <w:r>
-        <w:t xml:space="preserve">Ukbb estrogen </w:t>
+      <w:proofErr w:type="spellStart"/>
+      <w:r>
+        <w:t>Ukbb</w:t>
+      </w:r>
+      <w:proofErr w:type="spellEnd"/>
+      <w:r>
+        <w:t xml:space="preserve"> estrogen </w:t>
       </w:r>
       <w:r>
         <w:t>–</w:t>
@@ -1304,7 +1424,15 @@
         <w:t xml:space="preserve">Summary stats one site at a time for the simulation </w:t>
       </w:r>
       <w:r>
-        <w:t>– sample and gwas then take together to put into mash</w:t>
+        <w:t xml:space="preserve">– sample and </w:t>
+      </w:r>
+      <w:proofErr w:type="spellStart"/>
+      <w:r>
+        <w:t>gwas</w:t>
+      </w:r>
+      <w:proofErr w:type="spellEnd"/>
+      <w:r>
+        <w:t xml:space="preserve"> then take together to put into mash</w:t>
       </w:r>
     </w:p>
     <w:p>
@@ -1315,8 +1443,13 @@
           <w:numId w:val="15"/>
         </w:numPr>
       </w:pPr>
-      <w:r>
-        <w:t>Corr plot – line to divide every trait</w:t>
+      <w:proofErr w:type="spellStart"/>
+      <w:r>
+        <w:t>Corr</w:t>
+      </w:r>
+      <w:proofErr w:type="spellEnd"/>
+      <w:r>
+        <w:t xml:space="preserve"> plot – line to divide every trait</w:t>
       </w:r>
     </w:p>
     <w:p>
@@ -1415,8 +1548,13 @@
         </w:numPr>
       </w:pPr>
       <w:r>
-        <w:t>Show simpler covariance matrice</w:t>
-      </w:r>
+        <w:t xml:space="preserve">Show simpler covariance </w:t>
+      </w:r>
+      <w:proofErr w:type="spellStart"/>
+      <w:r>
+        <w:t>matrice</w:t>
+      </w:r>
+      <w:proofErr w:type="spellEnd"/>
     </w:p>
     <w:p>
       <w:pPr>
@@ -1427,11 +1565,16 @@
         </w:numPr>
       </w:pPr>
       <w:r>
-        <w:t>M and F to m and f, also on side of covariance matric</w:t>
+        <w:t xml:space="preserve">M and F to m and f, also on side of covariance </w:t>
+      </w:r>
+      <w:proofErr w:type="spellStart"/>
+      <w:r>
+        <w:t>matric</w:t>
       </w:r>
       <w:r>
         <w:t>e</w:t>
       </w:r>
+      <w:proofErr w:type="spellEnd"/>
     </w:p>
     <w:p>
       <w:pPr>
@@ -1480,6 +1623,805 @@
       <w:r>
         <w:t>Testosterone, whole body fat mass, calcium</w:t>
       </w:r>
+    </w:p>
+    <w:p/>
+    <w:p>
+      <w:r>
+        <w:t>11/12/21</w:t>
+      </w:r>
+    </w:p>
+    <w:p>
+      <w:r>
+        <w:t xml:space="preserve">-- error bars on </w:t>
+      </w:r>
+      <w:proofErr w:type="spellStart"/>
+      <w:r>
+        <w:t>pgs</w:t>
+      </w:r>
+      <w:proofErr w:type="spellEnd"/>
+      <w:r>
+        <w:t xml:space="preserve"> plot</w:t>
+      </w:r>
+      <w:r>
+        <w:t xml:space="preserve"> -- correct</w:t>
+      </w:r>
+    </w:p>
+    <w:p>
+      <w:r>
+        <w:t xml:space="preserve">-- why is R and L </w:t>
+      </w:r>
+      <w:proofErr w:type="spellStart"/>
+      <w:r>
+        <w:t>armfatmass</w:t>
+      </w:r>
+      <w:proofErr w:type="spellEnd"/>
+      <w:r>
+        <w:t xml:space="preserve"> different</w:t>
+      </w:r>
+      <w:r>
+        <w:t xml:space="preserve"> ---- handedness</w:t>
+      </w:r>
+    </w:p>
+    <w:p>
+      <w:r>
+        <w:t xml:space="preserve">-- rerun </w:t>
+      </w:r>
+      <w:proofErr w:type="spellStart"/>
+      <w:r>
+        <w:t>wth</w:t>
+      </w:r>
+      <w:proofErr w:type="spellEnd"/>
+      <w:r>
+        <w:t xml:space="preserve"> </w:t>
+      </w:r>
+      <w:proofErr w:type="spellStart"/>
+      <w:r>
+        <w:t>bmi</w:t>
+      </w:r>
+      <w:proofErr w:type="spellEnd"/>
+      <w:r>
+        <w:t xml:space="preserve"> adj 5 times again (diff seed please)</w:t>
+      </w:r>
+      <w:r>
+        <w:t xml:space="preserve"> -- done</w:t>
+      </w:r>
+    </w:p>
+    <w:p/>
+    <w:p>
+      <w:r>
+        <w:t>11/24</w:t>
+      </w:r>
+    </w:p>
+    <w:p>
+      <w:proofErr w:type="spellStart"/>
+      <w:r>
+        <w:t>arm_fat_free</w:t>
+      </w:r>
+      <w:proofErr w:type="spellEnd"/>
+      <w:r>
+        <w:t xml:space="preserve"> -- handedness, trait distribution</w:t>
+      </w:r>
+    </w:p>
+    <w:p>
+      <w:r>
+        <w:t>- gene to env variance ratio: phenotype variance</w:t>
+      </w:r>
+    </w:p>
+    <w:p>
+      <w:r>
+        <w:t>- mash weights</w:t>
+      </w:r>
+    </w:p>
+    <w:p>
+      <w:r>
+        <w:t xml:space="preserve">- first draft done by </w:t>
+      </w:r>
+      <w:proofErr w:type="spellStart"/>
+      <w:r>
+        <w:t>december</w:t>
+      </w:r>
+      <w:proofErr w:type="spellEnd"/>
+    </w:p>
+    <w:p>
+      <w:r>
+        <w:t>start with results</w:t>
+      </w:r>
+    </w:p>
+    <w:p/>
+    <w:p>
+      <w:pPr>
+        <w:rPr>
+          <w:b/>
+          <w:bCs/>
+        </w:rPr>
+      </w:pPr>
+      <w:r>
+        <w:rPr>
+          <w:b/>
+          <w:bCs/>
+        </w:rPr>
+        <w:t>12/1/2021</w:t>
+      </w:r>
+    </w:p>
+    <w:p>
+      <w:pPr>
+        <w:pStyle w:val="ListParagraph"/>
+        <w:numPr>
+          <w:ilvl w:val="0"/>
+          <w:numId w:val="13"/>
+        </w:numPr>
+      </w:pPr>
+      <w:r>
+        <w:t xml:space="preserve">Getting null effect because not getting any causal </w:t>
+      </w:r>
+      <w:proofErr w:type="spellStart"/>
+      <w:r>
+        <w:t>snps</w:t>
+      </w:r>
+      <w:proofErr w:type="spellEnd"/>
+    </w:p>
+    <w:p>
+      <w:pPr>
+        <w:pStyle w:val="ListParagraph"/>
+        <w:numPr>
+          <w:ilvl w:val="0"/>
+          <w:numId w:val="13"/>
+        </w:numPr>
+      </w:pPr>
+      <w:r>
+        <w:t xml:space="preserve">Sample causal </w:t>
+      </w:r>
+      <w:proofErr w:type="spellStart"/>
+      <w:r>
+        <w:t>snps</w:t>
+      </w:r>
+      <w:proofErr w:type="spellEnd"/>
+      <w:r>
+        <w:t xml:space="preserve"> for </w:t>
+      </w:r>
+      <w:proofErr w:type="spellStart"/>
+      <w:r>
+        <w:t>i</w:t>
+      </w:r>
+      <w:proofErr w:type="spellEnd"/>
+    </w:p>
+    <w:p>
+      <w:pPr>
+        <w:pStyle w:val="ListParagraph"/>
+        <w:numPr>
+          <w:ilvl w:val="1"/>
+          <w:numId w:val="13"/>
+        </w:numPr>
+      </w:pPr>
+      <w:r>
+        <w:rPr>
+          <w:noProof/>
+        </w:rPr>
+        <mc:AlternateContent>
+          <mc:Choice Requires="wpi">
+            <w:drawing>
+              <wp:anchor distT="0" distB="0" distL="114300" distR="114300" simplePos="0" relativeHeight="251699200" behindDoc="0" locked="0" layoutInCell="1" allowOverlap="1" wp14:anchorId="1CDF2C28" wp14:editId="0AC6B018">
+                <wp:simplePos x="0" y="0"/>
+                <wp:positionH relativeFrom="column">
+                  <wp:posOffset>2996950</wp:posOffset>
+                </wp:positionH>
+                <wp:positionV relativeFrom="paragraph">
+                  <wp:posOffset>333500</wp:posOffset>
+                </wp:positionV>
+                <wp:extent cx="360" cy="360"/>
+                <wp:effectExtent l="38100" t="38100" r="38100" b="38100"/>
+                <wp:wrapNone/>
+                <wp:docPr id="8" name="Ink 8"/>
+                <wp:cNvGraphicFramePr/>
+                <a:graphic xmlns:a="http://schemas.openxmlformats.org/drawingml/2006/main">
+                  <a:graphicData uri="http://schemas.microsoft.com/office/word/2010/wordprocessingInk">
+                    <w14:contentPart bwMode="auto" r:id="rId21">
+                      <w14:nvContentPartPr>
+                        <w14:cNvContentPartPr/>
+                      </w14:nvContentPartPr>
+                      <w14:xfrm>
+                        <a:off x="0" y="0"/>
+                        <a:ext cx="360" cy="360"/>
+                      </w14:xfrm>
+                    </w14:contentPart>
+                  </a:graphicData>
+                </a:graphic>
+              </wp:anchor>
+            </w:drawing>
+          </mc:Choice>
+          <mc:Fallback>
+            <w:pict>
+              <v:shapetype w14:anchorId="003B30DD" id="_x0000_t75" coordsize="21600,21600" o:spt="75" o:preferrelative="t" path="m@4@5l@4@11@9@11@9@5xe" filled="f" stroked="f">
+                <v:stroke joinstyle="miter"/>
+                <v:formulas>
+                  <v:f eqn="if lineDrawn pixelLineWidth 0"/>
+                  <v:f eqn="sum @0 1 0"/>
+                  <v:f eqn="sum 0 0 @1"/>
+                  <v:f eqn="prod @2 1 2"/>
+                  <v:f eqn="prod @3 21600 pixelWidth"/>
+                  <v:f eqn="prod @3 21600 pixelHeight"/>
+                  <v:f eqn="sum @0 0 1"/>
+                  <v:f eqn="prod @6 1 2"/>
+                  <v:f eqn="prod @7 21600 pixelWidth"/>
+                  <v:f eqn="sum @8 21600 0"/>
+                  <v:f eqn="prod @7 21600 pixelHeight"/>
+                  <v:f eqn="sum @10 21600 0"/>
+                </v:formulas>
+                <v:path o:extrusionok="f" gradientshapeok="t" o:connecttype="rect"/>
+                <o:lock v:ext="edit" aspectratio="t"/>
+              </v:shapetype>
+              <v:shape id="Ink 8" o:spid="_x0000_s1026" type="#_x0000_t75" style="position:absolute;margin-left:235.65pt;margin-top:25.9pt;width:.75pt;height:.75pt;z-index:251699200;visibility:visible;mso-wrap-style:square;mso-wrap-distance-left:9pt;mso-wrap-distance-top:0;mso-wrap-distance-right:9pt;mso-wrap-distance-bottom:0;mso-position-horizontal:absolute;mso-position-horizontal-relative:text;mso-position-vertical:absolute;mso-position-vertical-relative:text" o:gfxdata="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">
+                <v:imagedata r:id="rId22" o:title=""/>
+              </v:shape>
+            </w:pict>
+          </mc:Fallback>
+        </mc:AlternateContent>
+      </w:r>
+      <w:r>
+        <w:t xml:space="preserve">Use the 100/1000/10000 </w:t>
+      </w:r>
+      <w:proofErr w:type="spellStart"/>
+      <w:r>
+        <w:t>i</w:t>
+      </w:r>
+      <w:proofErr w:type="spellEnd"/>
+      <w:r>
+        <w:t xml:space="preserve"> causal </w:t>
+      </w:r>
+      <w:proofErr w:type="spellStart"/>
+      <w:r>
+        <w:t>snps</w:t>
+      </w:r>
+      <w:proofErr w:type="spellEnd"/>
+      <w:r>
+        <w:t xml:space="preserve">, add </w:t>
+      </w:r>
+      <w:proofErr w:type="spellStart"/>
+      <w:r>
+        <w:t>snps</w:t>
+      </w:r>
+      <w:proofErr w:type="spellEnd"/>
+      <w:r>
+        <w:t xml:space="preserve"> till have 20,000 </w:t>
+      </w:r>
+      <w:proofErr w:type="spellStart"/>
+      <w:r>
+        <w:t>snps</w:t>
+      </w:r>
+      <w:proofErr w:type="spellEnd"/>
+      <w:r>
+        <w:t xml:space="preserve"> then do </w:t>
+      </w:r>
+      <w:proofErr w:type="spellStart"/>
+      <w:r>
+        <w:t>gwas</w:t>
+      </w:r>
+      <w:proofErr w:type="spellEnd"/>
+      <w:r>
+        <w:t>/mash on them</w:t>
+      </w:r>
+    </w:p>
+    <w:p>
+      <w:pPr>
+        <w:pStyle w:val="ListParagraph"/>
+        <w:numPr>
+          <w:ilvl w:val="0"/>
+          <w:numId w:val="13"/>
+        </w:numPr>
+      </w:pPr>
+      <w:r>
+        <w:t>Thin out Manhattan plot – take out the ones at the bottom (</w:t>
+      </w:r>
+      <w:proofErr w:type="spellStart"/>
+      <w:r>
+        <w:t>non interesting</w:t>
+      </w:r>
+      <w:proofErr w:type="spellEnd"/>
+      <w:r>
+        <w:t>)</w:t>
+      </w:r>
+    </w:p>
+    <w:p>
+      <w:pPr>
+        <w:pStyle w:val="ListParagraph"/>
+        <w:numPr>
+          <w:ilvl w:val="1"/>
+          <w:numId w:val="13"/>
+        </w:numPr>
+      </w:pPr>
+      <w:r>
+        <w:rPr>
+          <w:noProof/>
+        </w:rPr>
+        <mc:AlternateContent>
+          <mc:Choice Requires="wpi">
+            <w:drawing>
+              <wp:anchor distT="0" distB="0" distL="114300" distR="114300" simplePos="0" relativeHeight="251701248" behindDoc="0" locked="0" layoutInCell="1" allowOverlap="1" wp14:anchorId="24A4A73C" wp14:editId="5C168ACA">
+                <wp:simplePos x="0" y="0"/>
+                <wp:positionH relativeFrom="column">
+                  <wp:posOffset>2209630</wp:posOffset>
+                </wp:positionH>
+                <wp:positionV relativeFrom="paragraph">
+                  <wp:posOffset>28730</wp:posOffset>
+                </wp:positionV>
+                <wp:extent cx="360" cy="360"/>
+                <wp:effectExtent l="38100" t="38100" r="38100" b="38100"/>
+                <wp:wrapNone/>
+                <wp:docPr id="10" name="Ink 10"/>
+                <wp:cNvGraphicFramePr/>
+                <a:graphic xmlns:a="http://schemas.openxmlformats.org/drawingml/2006/main">
+                  <a:graphicData uri="http://schemas.microsoft.com/office/word/2010/wordprocessingInk">
+                    <w14:contentPart bwMode="auto" r:id="rId23">
+                      <w14:nvContentPartPr>
+                        <w14:cNvContentPartPr/>
+                      </w14:nvContentPartPr>
+                      <w14:xfrm>
+                        <a:off x="0" y="0"/>
+                        <a:ext cx="360" cy="360"/>
+                      </w14:xfrm>
+                    </w14:contentPart>
+                  </a:graphicData>
+                </a:graphic>
+              </wp:anchor>
+            </w:drawing>
+          </mc:Choice>
+          <mc:Fallback>
+            <w:pict>
+              <v:shape w14:anchorId="3355F1B8" id="Ink 10" o:spid="_x0000_s1026" type="#_x0000_t75" style="position:absolute;margin-left:173.65pt;margin-top:1.9pt;width:.75pt;height:.75pt;z-index:251701248;visibility:visible;mso-wrap-style:square;mso-wrap-distance-left:9pt;mso-wrap-distance-top:0;mso-wrap-distance-right:9pt;mso-wrap-distance-bottom:0;mso-position-horizontal:absolute;mso-position-horizontal-relative:text;mso-position-vertical:absolute;mso-position-vertical-relative:text" o:gfxdata="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">
+                <v:imagedata r:id="rId22" o:title=""/>
+              </v:shape>
+            </w:pict>
+          </mc:Fallback>
+        </mc:AlternateContent>
+      </w:r>
+      <w:r>
+        <w:rPr>
+          <w:noProof/>
+        </w:rPr>
+        <mc:AlternateContent>
+          <mc:Choice Requires="wpi">
+            <w:drawing>
+              <wp:anchor distT="0" distB="0" distL="114300" distR="114300" simplePos="0" relativeHeight="251700224" behindDoc="0" locked="0" layoutInCell="1" allowOverlap="1" wp14:anchorId="6A215F4C" wp14:editId="43C534AF">
+                <wp:simplePos x="0" y="0"/>
+                <wp:positionH relativeFrom="column">
+                  <wp:posOffset>3047710</wp:posOffset>
+                </wp:positionH>
+                <wp:positionV relativeFrom="paragraph">
+                  <wp:posOffset>117650</wp:posOffset>
+                </wp:positionV>
+                <wp:extent cx="360" cy="360"/>
+                <wp:effectExtent l="38100" t="38100" r="38100" b="38100"/>
+                <wp:wrapNone/>
+                <wp:docPr id="9" name="Ink 9"/>
+                <wp:cNvGraphicFramePr/>
+                <a:graphic xmlns:a="http://schemas.openxmlformats.org/drawingml/2006/main">
+                  <a:graphicData uri="http://schemas.microsoft.com/office/word/2010/wordprocessingInk">
+                    <w14:contentPart bwMode="auto" r:id="rId24">
+                      <w14:nvContentPartPr>
+                        <w14:cNvContentPartPr/>
+                      </w14:nvContentPartPr>
+                      <w14:xfrm>
+                        <a:off x="0" y="0"/>
+                        <a:ext cx="360" cy="360"/>
+                      </w14:xfrm>
+                    </w14:contentPart>
+                  </a:graphicData>
+                </a:graphic>
+              </wp:anchor>
+            </w:drawing>
+          </mc:Choice>
+          <mc:Fallback>
+            <w:pict>
+              <v:shape w14:anchorId="49EA5CA0" id="Ink 9" o:spid="_x0000_s1026" type="#_x0000_t75" style="position:absolute;margin-left:239.65pt;margin-top:8.9pt;width:.75pt;height:.75pt;z-index:251700224;visibility:visible;mso-wrap-style:square;mso-wrap-distance-left:9pt;mso-wrap-distance-top:0;mso-wrap-distance-right:9pt;mso-wrap-distance-bottom:0;mso-position-horizontal:absolute;mso-position-horizontal-relative:text;mso-position-vertical:absolute;mso-position-vertical-relative:text" o:gfxdata="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">
+                <v:imagedata r:id="rId22" o:title=""/>
+              </v:shape>
+            </w:pict>
+          </mc:Fallback>
+        </mc:AlternateContent>
+      </w:r>
+      <w:r>
+        <w:t>S</w:t>
+      </w:r>
+      <w:r>
+        <w:t>ubsample</w:t>
+      </w:r>
+    </w:p>
+    <w:p>
+      <w:pPr>
+        <w:pStyle w:val="ListParagraph"/>
+        <w:numPr>
+          <w:ilvl w:val="0"/>
+          <w:numId w:val="13"/>
+        </w:numPr>
+      </w:pPr>
+      <w:r>
+        <w:lastRenderedPageBreak/>
+        <w:t>Genotype variance to environmental variance</w:t>
+      </w:r>
+    </w:p>
+    <w:p>
+      <w:pPr>
+        <w:pStyle w:val="ListParagraph"/>
+        <w:numPr>
+          <w:ilvl w:val="1"/>
+          <w:numId w:val="13"/>
+        </w:numPr>
+      </w:pPr>
+      <w:r>
+        <w:t>Genetic variances usually correlated between males and females (</w:t>
+      </w:r>
+      <w:proofErr w:type="spellStart"/>
+      <w:r>
+        <w:t>ldsc</w:t>
+      </w:r>
+      <w:proofErr w:type="spellEnd"/>
+      <w:r>
+        <w:t>)</w:t>
+      </w:r>
+    </w:p>
+    <w:p>
+      <w:pPr>
+        <w:pStyle w:val="ListParagraph"/>
+        <w:numPr>
+          <w:ilvl w:val="2"/>
+          <w:numId w:val="13"/>
+        </w:numPr>
+      </w:pPr>
+      <w:r>
+        <w:t>P(1-</w:t>
+      </w:r>
+      <w:proofErr w:type="gramStart"/>
+      <w:r>
+        <w:t>p)B</w:t>
+      </w:r>
+      <w:proofErr w:type="gramEnd"/>
+      <w:r>
+        <w:t>^2</w:t>
+      </w:r>
+    </w:p>
+    <w:p>
+      <w:pPr>
+        <w:pStyle w:val="ListParagraph"/>
+        <w:numPr>
+          <w:ilvl w:val="2"/>
+          <w:numId w:val="13"/>
+        </w:numPr>
+      </w:pPr>
+      <w:r>
+        <w:t>Assume male and female p(1-p) are very similar (allele frequencies very close)</w:t>
+      </w:r>
+    </w:p>
+    <w:p>
+      <w:pPr>
+        <w:pStyle w:val="ListParagraph"/>
+        <w:numPr>
+          <w:ilvl w:val="2"/>
+          <w:numId w:val="13"/>
+        </w:numPr>
+      </w:pPr>
+      <w:proofErr w:type="gramStart"/>
+      <w:r>
+        <w:t>So</w:t>
+      </w:r>
+      <w:proofErr w:type="gramEnd"/>
+      <w:r>
+        <w:t xml:space="preserve"> differences in genetic variances are due to effect size B^2</w:t>
+      </w:r>
+    </w:p>
+    <w:p>
+      <w:pPr>
+        <w:pStyle w:val="ListParagraph"/>
+        <w:numPr>
+          <w:ilvl w:val="1"/>
+          <w:numId w:val="13"/>
+        </w:numPr>
+      </w:pPr>
+      <w:r>
+        <w:t xml:space="preserve">Alpha is the </w:t>
+      </w:r>
+      <w:proofErr w:type="gramStart"/>
+      <w:r>
+        <w:t>eff</w:t>
+      </w:r>
+      <w:proofErr w:type="gramEnd"/>
+    </w:p>
+    <w:p>
+      <w:pPr>
+        <w:pStyle w:val="ListParagraph"/>
+        <w:numPr>
+          <w:ilvl w:val="1"/>
+          <w:numId w:val="13"/>
+        </w:numPr>
+      </w:pPr>
+      <w:r>
+        <w:t>B(m) = alpha * B(f)</w:t>
+      </w:r>
+      <w:r>
+        <w:tab/>
+      </w:r>
+      <w:r>
+        <w:tab/>
+      </w:r>
+      <w:r>
+        <w:tab/>
+      </w:r>
+      <w:r>
+        <w:tab/>
+        <w:t>Vg(m) = alpha^2 Vg(f)</w:t>
+      </w:r>
+    </w:p>
+    <w:p>
+      <w:pPr>
+        <w:pStyle w:val="ListParagraph"/>
+        <w:numPr>
+          <w:ilvl w:val="1"/>
+          <w:numId w:val="13"/>
+        </w:numPr>
+      </w:pPr>
+      <w:r>
+        <w:t>Environment (m) = environment (f)</w:t>
+      </w:r>
+      <w:r>
+        <w:tab/>
+      </w:r>
+      <w:r>
+        <w:tab/>
+      </w:r>
+      <w:proofErr w:type="spellStart"/>
+      <w:r>
+        <w:t>Ve</w:t>
+      </w:r>
+      <w:proofErr w:type="spellEnd"/>
+      <w:r>
+        <w:t xml:space="preserve">(m) = alpha^2 </w:t>
+      </w:r>
+      <w:proofErr w:type="spellStart"/>
+      <w:r>
+        <w:t>Ve</w:t>
+      </w:r>
+      <w:proofErr w:type="spellEnd"/>
+      <w:r>
+        <w:t>(f)</w:t>
+      </w:r>
+    </w:p>
+    <w:p>
+      <w:pPr>
+        <w:pStyle w:val="ListParagraph"/>
+        <w:numPr>
+          <w:ilvl w:val="1"/>
+          <w:numId w:val="13"/>
+        </w:numPr>
+      </w:pPr>
+      <w:r>
+        <w:t xml:space="preserve">1:1 line </w:t>
+      </w:r>
+    </w:p>
+    <w:p>
+      <w:pPr>
+        <w:pStyle w:val="ListParagraph"/>
+        <w:numPr>
+          <w:ilvl w:val="1"/>
+          <w:numId w:val="13"/>
+        </w:numPr>
+      </w:pPr>
+      <w:r>
+        <w:t xml:space="preserve">Error bars (horizontal and </w:t>
+      </w:r>
+      <w:r>
+        <w:t>vertical</w:t>
+      </w:r>
+      <w:r>
+        <w:t xml:space="preserve"> error bars)</w:t>
+      </w:r>
+    </w:p>
+    <w:p>
+      <w:pPr>
+        <w:pStyle w:val="ListParagraph"/>
+        <w:numPr>
+          <w:ilvl w:val="2"/>
+          <w:numId w:val="13"/>
+        </w:numPr>
+      </w:pPr>
+      <w:r>
+        <w:t>Method to get standard error of ratio</w:t>
+      </w:r>
+    </w:p>
+    <w:p>
+      <w:pPr>
+        <w:pStyle w:val="ListParagraph"/>
+        <w:numPr>
+          <w:ilvl w:val="2"/>
+          <w:numId w:val="13"/>
+        </w:numPr>
+      </w:pPr>
+      <w:r>
+        <w:t>Taylor approximation</w:t>
+      </w:r>
+      <w:r>
+        <w:t xml:space="preserve"> </w:t>
+      </w:r>
+      <w:r>
+        <w:t>OR</w:t>
+      </w:r>
+      <w:r>
+        <w:t xml:space="preserve"> better is to resample (bootstrapping)</w:t>
+      </w:r>
+    </w:p>
+    <w:p>
+      <w:pPr>
+        <w:pStyle w:val="ListParagraph"/>
+        <w:numPr>
+          <w:ilvl w:val="3"/>
+          <w:numId w:val="13"/>
+        </w:numPr>
+      </w:pPr>
+      <w:r>
+        <w:t xml:space="preserve">Calculate </w:t>
+      </w:r>
+      <w:proofErr w:type="spellStart"/>
+      <w:r>
+        <w:t>pheno</w:t>
+      </w:r>
+      <w:proofErr w:type="spellEnd"/>
+      <w:r>
+        <w:t xml:space="preserve"> variance and h2 </w:t>
+      </w:r>
+    </w:p>
+    <w:p>
+      <w:pPr>
+        <w:pStyle w:val="ListParagraph"/>
+        <w:numPr>
+          <w:ilvl w:val="3"/>
+          <w:numId w:val="13"/>
+        </w:numPr>
+      </w:pPr>
+      <w:r>
+        <w:t xml:space="preserve">Have B </w:t>
+      </w:r>
+      <w:r>
+        <w:t xml:space="preserve">(10) </w:t>
+      </w:r>
+      <w:r>
+        <w:t>bootstrap samples (sample w</w:t>
+      </w:r>
+      <w:r>
+        <w:t>ith</w:t>
+      </w:r>
+      <w:r>
+        <w:t xml:space="preserve"> replacement for individuals)</w:t>
+      </w:r>
+    </w:p>
+    <w:p>
+      <w:pPr>
+        <w:pStyle w:val="ListParagraph"/>
+        <w:numPr>
+          <w:ilvl w:val="4"/>
+          <w:numId w:val="13"/>
+        </w:numPr>
+      </w:pPr>
+      <w:r>
+        <w:t>All males out of all males</w:t>
+      </w:r>
+    </w:p>
+    <w:p>
+      <w:pPr>
+        <w:pStyle w:val="ListParagraph"/>
+        <w:numPr>
+          <w:ilvl w:val="4"/>
+          <w:numId w:val="13"/>
+        </w:numPr>
+      </w:pPr>
+      <w:r>
+        <w:t xml:space="preserve">Calculate </w:t>
+      </w:r>
+      <w:proofErr w:type="spellStart"/>
+      <w:r>
+        <w:t>pheno</w:t>
+      </w:r>
+      <w:proofErr w:type="spellEnd"/>
+      <w:r>
+        <w:t xml:space="preserve"> variance </w:t>
+      </w:r>
+      <w:r>
+        <w:sym w:font="Wingdings" w:char="F0E0"/>
+      </w:r>
+      <w:r>
+        <w:t xml:space="preserve"> </w:t>
+      </w:r>
+      <w:proofErr w:type="spellStart"/>
+      <w:r>
+        <w:t>gwas</w:t>
+      </w:r>
+      <w:proofErr w:type="spellEnd"/>
+      <w:r>
+        <w:t xml:space="preserve"> then calculate h2</w:t>
+      </w:r>
+    </w:p>
+    <w:p>
+      <w:pPr>
+        <w:pStyle w:val="ListParagraph"/>
+        <w:numPr>
+          <w:ilvl w:val="2"/>
+          <w:numId w:val="13"/>
+        </w:numPr>
+      </w:pPr>
+      <w:r>
+        <w:t>When have all bootstrap samples, calculate ratio in each</w:t>
+      </w:r>
+    </w:p>
+    <w:p>
+      <w:pPr>
+        <w:pStyle w:val="ListParagraph"/>
+        <w:numPr>
+          <w:ilvl w:val="3"/>
+          <w:numId w:val="13"/>
+        </w:numPr>
+      </w:pPr>
+      <w:r>
+        <w:t>Then calculate standard error of the 10 samples</w:t>
+      </w:r>
+    </w:p>
+    <w:p>
+      <w:pPr>
+        <w:pStyle w:val="ListParagraph"/>
+        <w:numPr>
+          <w:ilvl w:val="2"/>
+          <w:numId w:val="13"/>
+        </w:numPr>
+      </w:pPr>
+      <w:r>
+        <w:t>Interquartile</w:t>
+      </w:r>
+      <w:r>
+        <w:t xml:space="preserve"> bars based on bootstrap samples</w:t>
+      </w:r>
+    </w:p>
+    <w:p>
+      <w:r>
+        <w:rPr>
+          <w:noProof/>
+        </w:rPr>
+        <w:drawing>
+          <wp:inline distT="0" distB="0" distL="0" distR="0" wp14:anchorId="30FF92FD" wp14:editId="7E03AFA8">
+            <wp:extent cx="5518150" cy="2266930"/>
+            <wp:effectExtent l="0" t="0" r="6350" b="635"/>
+            <wp:docPr id="12" name="Picture 12" descr="A picture containing diagram&#10;&#10;Description automatically generated"/>
+            <wp:cNvGraphicFramePr>
+              <a:graphicFrameLocks xmlns:a="http://schemas.openxmlformats.org/drawingml/2006/main" noChangeAspect="1"/>
+            </wp:cNvGraphicFramePr>
+            <a:graphic xmlns:a="http://schemas.openxmlformats.org/drawingml/2006/main">
+              <a:graphicData uri="http://schemas.openxmlformats.org/drawingml/2006/picture">
+                <pic:pic xmlns:pic="http://schemas.openxmlformats.org/drawingml/2006/picture">
+                  <pic:nvPicPr>
+                    <pic:cNvPr id="12" name="Picture 12" descr="A picture containing diagram&#10;&#10;Description automatically generated"/>
+                    <pic:cNvPicPr/>
+                  </pic:nvPicPr>
+                  <pic:blipFill>
+                    <a:blip r:embed="rId25"/>
+                    <a:stretch>
+                      <a:fillRect/>
+                    </a:stretch>
+                  </pic:blipFill>
+                  <pic:spPr>
+                    <a:xfrm>
+                      <a:off x="0" y="0"/>
+                      <a:ext cx="5524376" cy="2269488"/>
+                    </a:xfrm>
+                    <a:prstGeom prst="rect">
+                      <a:avLst/>
+                    </a:prstGeom>
+                  </pic:spPr>
+                </pic:pic>
+              </a:graphicData>
+            </a:graphic>
+          </wp:inline>
+        </w:drawing>
+      </w:r>
+    </w:p>
+    <w:p>
+      <w:pPr>
+        <w:ind w:left="720"/>
+      </w:pPr>
     </w:p>
     <w:sectPr>
       <w:pgSz w:w="12240" w:h="15840"/>
@@ -1509,7 +2451,7 @@
         <w:rFonts w:ascii="Calibri" w:eastAsiaTheme="minorEastAsia" w:hAnsi="Calibri" w:cs="Calibri" w:hint="default"/>
       </w:rPr>
     </w:lvl>
-    <w:lvl w:ilvl="1" w:tplc="04090003" w:tentative="1">
+    <w:lvl w:ilvl="1" w:tplc="04090003">
       <w:start w:val="1"/>
       <w:numFmt w:val="bullet"/>
       <w:lvlText w:val="o"/>
@@ -1521,7 +2463,7 @@
         <w:rFonts w:ascii="Courier New" w:hAnsi="Courier New" w:cs="Courier New" w:hint="default"/>
       </w:rPr>
     </w:lvl>
-    <w:lvl w:ilvl="2" w:tplc="04090005" w:tentative="1">
+    <w:lvl w:ilvl="2" w:tplc="04090005">
       <w:start w:val="1"/>
       <w:numFmt w:val="bullet"/>
       <w:lvlText w:val=""/>
@@ -1533,7 +2475,7 @@
         <w:rFonts w:ascii="Wingdings" w:hAnsi="Wingdings" w:hint="default"/>
       </w:rPr>
     </w:lvl>
-    <w:lvl w:ilvl="3" w:tplc="04090001" w:tentative="1">
+    <w:lvl w:ilvl="3" w:tplc="04090001">
       <w:start w:val="1"/>
       <w:numFmt w:val="bullet"/>
       <w:lvlText w:val=""/>
@@ -1545,7 +2487,7 @@
         <w:rFonts w:ascii="Symbol" w:hAnsi="Symbol" w:hint="default"/>
       </w:rPr>
     </w:lvl>
-    <w:lvl w:ilvl="4" w:tplc="04090003" w:tentative="1">
+    <w:lvl w:ilvl="4" w:tplc="04090003">
       <w:start w:val="1"/>
       <w:numFmt w:val="bullet"/>
       <w:lvlText w:val="o"/>
@@ -1895,6 +2837,119 @@
     </w:lvl>
   </w:abstractNum>
   <w:abstractNum w:abstractNumId="4" w15:restartNumberingAfterBreak="0">
+    <w:nsid w:val="36533B33"/>
+    <w:multiLevelType w:val="hybridMultilevel"/>
+    <w:tmpl w:val="F8800DCC"/>
+    <w:lvl w:ilvl="0" w:tplc="04090001">
+      <w:start w:val="1"/>
+      <w:numFmt w:val="bullet"/>
+      <w:lvlText w:val=""/>
+      <w:lvlJc w:val="left"/>
+      <w:pPr>
+        <w:ind w:left="720" w:hanging="360"/>
+      </w:pPr>
+      <w:rPr>
+        <w:rFonts w:ascii="Symbol" w:hAnsi="Symbol" w:hint="default"/>
+      </w:rPr>
+    </w:lvl>
+    <w:lvl w:ilvl="1" w:tplc="04090003">
+      <w:start w:val="1"/>
+      <w:numFmt w:val="bullet"/>
+      <w:lvlText w:val="o"/>
+      <w:lvlJc w:val="left"/>
+      <w:pPr>
+        <w:ind w:left="1440" w:hanging="360"/>
+      </w:pPr>
+      <w:rPr>
+        <w:rFonts w:ascii="Courier New" w:hAnsi="Courier New" w:cs="Courier New" w:hint="default"/>
+      </w:rPr>
+    </w:lvl>
+    <w:lvl w:ilvl="2" w:tplc="04090005" w:tentative="1">
+      <w:start w:val="1"/>
+      <w:numFmt w:val="bullet"/>
+      <w:lvlText w:val=""/>
+      <w:lvlJc w:val="left"/>
+      <w:pPr>
+        <w:ind w:left="2160" w:hanging="360"/>
+      </w:pPr>
+      <w:rPr>
+        <w:rFonts w:ascii="Wingdings" w:hAnsi="Wingdings" w:hint="default"/>
+      </w:rPr>
+    </w:lvl>
+    <w:lvl w:ilvl="3" w:tplc="04090001" w:tentative="1">
+      <w:start w:val="1"/>
+      <w:numFmt w:val="bullet"/>
+      <w:lvlText w:val=""/>
+      <w:lvlJc w:val="left"/>
+      <w:pPr>
+        <w:ind w:left="2880" w:hanging="360"/>
+      </w:pPr>
+      <w:rPr>
+        <w:rFonts w:ascii="Symbol" w:hAnsi="Symbol" w:hint="default"/>
+      </w:rPr>
+    </w:lvl>
+    <w:lvl w:ilvl="4" w:tplc="04090003" w:tentative="1">
+      <w:start w:val="1"/>
+      <w:numFmt w:val="bullet"/>
+      <w:lvlText w:val="o"/>
+      <w:lvlJc w:val="left"/>
+      <w:pPr>
+        <w:ind w:left="3600" w:hanging="360"/>
+      </w:pPr>
+      <w:rPr>
+        <w:rFonts w:ascii="Courier New" w:hAnsi="Courier New" w:cs="Courier New" w:hint="default"/>
+      </w:rPr>
+    </w:lvl>
+    <w:lvl w:ilvl="5" w:tplc="04090005" w:tentative="1">
+      <w:start w:val="1"/>
+      <w:numFmt w:val="bullet"/>
+      <w:lvlText w:val=""/>
+      <w:lvlJc w:val="left"/>
+      <w:pPr>
+        <w:ind w:left="4320" w:hanging="360"/>
+      </w:pPr>
+      <w:rPr>
+        <w:rFonts w:ascii="Wingdings" w:hAnsi="Wingdings" w:hint="default"/>
+      </w:rPr>
+    </w:lvl>
+    <w:lvl w:ilvl="6" w:tplc="04090001" w:tentative="1">
+      <w:start w:val="1"/>
+      <w:numFmt w:val="bullet"/>
+      <w:lvlText w:val=""/>
+      <w:lvlJc w:val="left"/>
+      <w:pPr>
+        <w:ind w:left="5040" w:hanging="360"/>
+      </w:pPr>
+      <w:rPr>
+        <w:rFonts w:ascii="Symbol" w:hAnsi="Symbol" w:hint="default"/>
+      </w:rPr>
+    </w:lvl>
+    <w:lvl w:ilvl="7" w:tplc="04090003" w:tentative="1">
+      <w:start w:val="1"/>
+      <w:numFmt w:val="bullet"/>
+      <w:lvlText w:val="o"/>
+      <w:lvlJc w:val="left"/>
+      <w:pPr>
+        <w:ind w:left="5760" w:hanging="360"/>
+      </w:pPr>
+      <w:rPr>
+        <w:rFonts w:ascii="Courier New" w:hAnsi="Courier New" w:cs="Courier New" w:hint="default"/>
+      </w:rPr>
+    </w:lvl>
+    <w:lvl w:ilvl="8" w:tplc="04090005" w:tentative="1">
+      <w:start w:val="1"/>
+      <w:numFmt w:val="bullet"/>
+      <w:lvlText w:val=""/>
+      <w:lvlJc w:val="left"/>
+      <w:pPr>
+        <w:ind w:left="6480" w:hanging="360"/>
+      </w:pPr>
+      <w:rPr>
+        <w:rFonts w:ascii="Wingdings" w:hAnsi="Wingdings" w:hint="default"/>
+      </w:rPr>
+    </w:lvl>
+  </w:abstractNum>
+  <w:abstractNum w:abstractNumId="5" w15:restartNumberingAfterBreak="0">
     <w:nsid w:val="465A1B40"/>
     <w:multiLevelType w:val="hybridMultilevel"/>
     <w:tmpl w:val="E0A014FC"/>
@@ -2007,7 +3062,7 @@
       </w:rPr>
     </w:lvl>
   </w:abstractNum>
-  <w:abstractNum w:abstractNumId="5" w15:restartNumberingAfterBreak="0">
+  <w:abstractNum w:abstractNumId="6" w15:restartNumberingAfterBreak="0">
     <w:nsid w:val="760209AC"/>
     <w:multiLevelType w:val="hybridMultilevel"/>
     <w:tmpl w:val="D37A8156"/>
@@ -2096,7 +3151,7 @@
       </w:pPr>
     </w:lvl>
   </w:abstractNum>
-  <w:abstractNum w:abstractNumId="6" w15:restartNumberingAfterBreak="0">
+  <w:abstractNum w:abstractNumId="7" w15:restartNumberingAfterBreak="0">
     <w:nsid w:val="7ACA5D34"/>
     <w:multiLevelType w:val="hybridMultilevel"/>
     <w:tmpl w:val="63DE98B0"/>
@@ -2327,16 +3382,19 @@
     <w:abstractNumId w:val="3"/>
   </w:num>
   <w:num w:numId="12">
-    <w:abstractNumId w:val="5"/>
+    <w:abstractNumId w:val="6"/>
   </w:num>
   <w:num w:numId="13">
     <w:abstractNumId w:val="0"/>
   </w:num>
   <w:num w:numId="14">
-    <w:abstractNumId w:val="4"/>
+    <w:abstractNumId w:val="5"/>
   </w:num>
   <w:num w:numId="15">
-    <w:abstractNumId w:val="6"/>
+    <w:abstractNumId w:val="7"/>
+  </w:num>
+  <w:num w:numId="16">
+    <w:abstractNumId w:val="4"/>
   </w:num>
 </w:numbering>
 </file>
@@ -2795,6 +3853,24 @@
       <w:contextualSpacing/>
     </w:pPr>
   </w:style>
+  <w:style w:type="paragraph" w:styleId="Date">
+    <w:name w:val="Date"/>
+    <w:basedOn w:val="Normal"/>
+    <w:next w:val="Normal"/>
+    <w:link w:val="DateChar"/>
+    <w:uiPriority w:val="99"/>
+    <w:semiHidden/>
+    <w:unhideWhenUsed/>
+    <w:rsid w:val="009F5A2B"/>
+  </w:style>
+  <w:style w:type="character" w:customStyle="1" w:styleId="DateChar">
+    <w:name w:val="Date Char"/>
+    <w:basedOn w:val="DefaultParagraphFont"/>
+    <w:link w:val="Date"/>
+    <w:uiPriority w:val="99"/>
+    <w:semiHidden/>
+    <w:rsid w:val="009F5A2B"/>
+  </w:style>
 </w:styles>
 </file>
 
@@ -2974,6 +4050,87 @@
     </inkml:brush>
   </inkml:definitions>
   <inkml:trace contextRef="#ctx0" brushRef="#br0">1 1 24575,'3'114'5,"36"218"0,56 102-129,-69-329 44,71 314-249,-79-318 275,-5 2 0,1 120-1,-17 33 237,10 245 322,11 303-504,-20-551 0,13 38 0,-7 39 0,-5-192 0,2-120 0,1-1 0,1 1 0,7 23 0,-1-2 0,-9-37 0,0 0 0,1 0 0,-1 0 0,1 0 0,-1-1 0,1 1 0,0 0 0,0 0 0,0 0 0,0-1 0,0 1 0,0 0 0,0-1 0,0 1 0,1-1 0,-1 0 0,1 1 0,-1-1 0,1 0 0,-1 0 0,1 0 0,0 0 0,0 0 0,3 1 0,1-1 0,0 0 0,0 0 0,0-1 0,0 0 0,0 0 0,0-1 0,7-1 0,90-13 0,211-21 0,451 52 0,-514 12 0,-2 1 0,-218-26 0,422 27 0,-12 14 0,-182-11 0,-46-8 0,231 12 0,174-61 0,-560 19 0,-26 3 0,-1-1 0,53-12 0,-53 7 0,0 2 0,0 1 0,39 0 0,97 5 0,-64 2 0,407-2-1365,-494 0-5461</inkml:trace>
+</inkml:ink>
+</file>
+
+<file path=word/ink/ink7.xml><?xml version="1.0" encoding="utf-8"?>
+<inkml:ink xmlns:inkml="http://www.w3.org/2003/InkML">
+  <inkml:definitions>
+    <inkml:context xml:id="ctx0">
+      <inkml:inkSource xml:id="inkSrc0">
+        <inkml:traceFormat>
+          <inkml:channel name="X" type="integer" min="-2.14748E9" max="2.14748E9" units="cm"/>
+          <inkml:channel name="Y" type="integer" min="-2.14748E9" max="2.14748E9" units="cm"/>
+          <inkml:channel name="F" type="integer" max="32767" units="dev"/>
+        </inkml:traceFormat>
+        <inkml:channelProperties>
+          <inkml:channelProperty channel="X" name="resolution" value="1000" units="1/cm"/>
+          <inkml:channelProperty channel="Y" name="resolution" value="1000" units="1/cm"/>
+          <inkml:channelProperty channel="F" name="resolution" value="0" units="1/dev"/>
+        </inkml:channelProperties>
+      </inkml:inkSource>
+      <inkml:timestamp xml:id="ts0" timeString="2021-12-01T21:14:50.976"/>
+    </inkml:context>
+    <inkml:brush xml:id="br0">
+      <inkml:brushProperty name="width" value="0.025" units="cm"/>
+      <inkml:brushProperty name="height" value="0.025" units="cm"/>
+    </inkml:brush>
+  </inkml:definitions>
+  <inkml:trace contextRef="#ctx0" brushRef="#br0">1 1 24575</inkml:trace>
+</inkml:ink>
+</file>
+
+<file path=word/ink/ink8.xml><?xml version="1.0" encoding="utf-8"?>
+<inkml:ink xmlns:inkml="http://www.w3.org/2003/InkML">
+  <inkml:definitions>
+    <inkml:context xml:id="ctx0">
+      <inkml:inkSource xml:id="inkSrc0">
+        <inkml:traceFormat>
+          <inkml:channel name="X" type="integer" min="-2.14748E9" max="2.14748E9" units="cm"/>
+          <inkml:channel name="Y" type="integer" min="-2.14748E9" max="2.14748E9" units="cm"/>
+          <inkml:channel name="F" type="integer" max="32767" units="dev"/>
+        </inkml:traceFormat>
+        <inkml:channelProperties>
+          <inkml:channelProperty channel="X" name="resolution" value="1000" units="1/cm"/>
+          <inkml:channelProperty channel="Y" name="resolution" value="1000" units="1/cm"/>
+          <inkml:channelProperty channel="F" name="resolution" value="0" units="1/dev"/>
+        </inkml:channelProperties>
+      </inkml:inkSource>
+      <inkml:timestamp xml:id="ts0" timeString="2021-12-01T21:14:59.502"/>
+    </inkml:context>
+    <inkml:brush xml:id="br0">
+      <inkml:brushProperty name="width" value="0.025" units="cm"/>
+      <inkml:brushProperty name="height" value="0.025" units="cm"/>
+    </inkml:brush>
+  </inkml:definitions>
+  <inkml:trace contextRef="#ctx0" brushRef="#br0">1 1 24575</inkml:trace>
+</inkml:ink>
+</file>
+
+<file path=word/ink/ink9.xml><?xml version="1.0" encoding="utf-8"?>
+<inkml:ink xmlns:inkml="http://www.w3.org/2003/InkML">
+  <inkml:definitions>
+    <inkml:context xml:id="ctx0">
+      <inkml:inkSource xml:id="inkSrc0">
+        <inkml:traceFormat>
+          <inkml:channel name="X" type="integer" min="-2.14748E9" max="2.14748E9" units="cm"/>
+          <inkml:channel name="Y" type="integer" min="-2.14748E9" max="2.14748E9" units="cm"/>
+          <inkml:channel name="F" type="integer" max="32767" units="dev"/>
+        </inkml:traceFormat>
+        <inkml:channelProperties>
+          <inkml:channelProperty channel="X" name="resolution" value="1000" units="1/cm"/>
+          <inkml:channelProperty channel="Y" name="resolution" value="1000" units="1/cm"/>
+          <inkml:channelProperty channel="F" name="resolution" value="0" units="1/dev"/>
+        </inkml:channelProperties>
+      </inkml:inkSource>
+      <inkml:timestamp xml:id="ts0" timeString="2021-12-01T21:14:58.520"/>
+    </inkml:context>
+    <inkml:brush xml:id="br0">
+      <inkml:brushProperty name="width" value="0.025" units="cm"/>
+      <inkml:brushProperty name="height" value="0.025" units="cm"/>
+    </inkml:brush>
+  </inkml:definitions>
+  <inkml:trace contextRef="#ctx0" brushRef="#br0">1 1 24575</inkml:trace>
 </inkml:ink>
 </file>
 

--- a/Lab Notebook/11.12.2021 Meeting.docx
+++ b/Lab Notebook/11.12.2021 Meeting.docx
@@ -306,15 +306,7 @@
         </w:numPr>
       </w:pPr>
       <w:r>
-        <w:t xml:space="preserve">M&lt;F - M&gt;F Weights by </w:t>
-      </w:r>
-      <w:proofErr w:type="gramStart"/>
-      <w:r>
-        <w:t>M:F</w:t>
-      </w:r>
-      <w:proofErr w:type="gramEnd"/>
-      <w:r>
-        <w:t xml:space="preserve"> Variance </w:t>
+        <w:t xml:space="preserve">M&lt;F - M&gt;F Weights by M:F Variance </w:t>
       </w:r>
     </w:p>
     <w:p>
@@ -326,15 +318,7 @@
         </w:numPr>
       </w:pPr>
       <w:r>
-        <w:t xml:space="preserve">M&lt;F - M&gt;F Weights by </w:t>
-      </w:r>
-      <w:proofErr w:type="gramStart"/>
-      <w:r>
-        <w:t>M:F</w:t>
-      </w:r>
-      <w:proofErr w:type="gramEnd"/>
-      <w:r>
-        <w:t xml:space="preserve"> Heritability</w:t>
+        <w:t>M&lt;F - M&gt;F Weights by M:F Heritability</w:t>
       </w:r>
     </w:p>
     <w:p>
@@ -407,35 +391,7 @@
         <w:rPr>
           <w:color w:val="4472C4" w:themeColor="accent1"/>
         </w:rPr>
-        <w:t xml:space="preserve">literature search to see if </w:t>
-      </w:r>
-      <w:proofErr w:type="spellStart"/>
-      <w:r>
-        <w:rPr>
-          <w:color w:val="4472C4" w:themeColor="accent1"/>
-        </w:rPr>
-        <w:t>its</w:t>
-      </w:r>
-      <w:proofErr w:type="spellEnd"/>
-      <w:r>
-        <w:rPr>
-          <w:color w:val="4472C4" w:themeColor="accent1"/>
-        </w:rPr>
-        <w:t xml:space="preserve"> </w:t>
-      </w:r>
-      <w:proofErr w:type="spellStart"/>
-      <w:r>
-        <w:rPr>
-          <w:color w:val="4472C4" w:themeColor="accent1"/>
-        </w:rPr>
-        <w:t>well known</w:t>
-      </w:r>
-      <w:proofErr w:type="spellEnd"/>
-      <w:r>
-        <w:rPr>
-          <w:color w:val="4472C4" w:themeColor="accent1"/>
-        </w:rPr>
-        <w:t xml:space="preserve"> </w:t>
+        <w:t xml:space="preserve">literature search to see if its well known </w:t>
       </w:r>
       <w:r>
         <w:t>–supplement?</w:t>
@@ -462,23 +418,7 @@
         </w:numPr>
       </w:pPr>
       <w:r>
-        <w:t xml:space="preserve">Correlation between </w:t>
-      </w:r>
-      <w:proofErr w:type="spellStart"/>
-      <w:r>
-        <w:t>Pheno~</w:t>
-      </w:r>
-      <w:proofErr w:type="gramStart"/>
-      <w:r>
-        <w:t>PGS</w:t>
-      </w:r>
-      <w:proofErr w:type="spellEnd"/>
-      <w:r>
-        <w:t xml:space="preserve">  and</w:t>
-      </w:r>
-      <w:proofErr w:type="gramEnd"/>
-      <w:r>
-        <w:t xml:space="preserve"> Testosterone</w:t>
+        <w:t>Correlation between Pheno~PGS  and Testosterone</w:t>
       </w:r>
       <w:r>
         <w:t xml:space="preserve"> </w:t>
@@ -492,13 +432,8 @@
           <w:numId w:val="11"/>
         </w:numPr>
       </w:pPr>
-      <w:proofErr w:type="spellStart"/>
-      <w:r>
-        <w:t>Pheno~PGS</w:t>
-      </w:r>
-      <w:proofErr w:type="spellEnd"/>
-      <w:r>
-        <w:t xml:space="preserve"> Testosterone</w:t>
+      <w:r>
+        <w:t>Pheno~PGS Testosterone</w:t>
       </w:r>
     </w:p>
     <w:p>
@@ -552,35 +487,7 @@
         <w:rPr>
           <w:color w:val="4472C4" w:themeColor="accent1"/>
         </w:rPr>
-        <w:t xml:space="preserve">*** make </w:t>
-      </w:r>
-      <w:proofErr w:type="spellStart"/>
-      <w:r>
-        <w:rPr>
-          <w:color w:val="4472C4" w:themeColor="accent1"/>
-        </w:rPr>
-        <w:t>corr</w:t>
-      </w:r>
-      <w:proofErr w:type="spellEnd"/>
-      <w:r>
-        <w:rPr>
-          <w:color w:val="4472C4" w:themeColor="accent1"/>
-        </w:rPr>
-        <w:t xml:space="preserve"> </w:t>
-      </w:r>
-      <w:proofErr w:type="spellStart"/>
-      <w:r>
-        <w:rPr>
-          <w:color w:val="4472C4" w:themeColor="accent1"/>
-        </w:rPr>
-        <w:t>pgs~pheno</w:t>
-      </w:r>
-      <w:proofErr w:type="spellEnd"/>
-      <w:r>
-        <w:rPr>
-          <w:color w:val="4472C4" w:themeColor="accent1"/>
-        </w:rPr>
-        <w:t xml:space="preserve"> and testosterone plot by with slope instead of correlation</w:t>
+        <w:t>*** make corr pgs~pheno and testosterone plot by with slope instead of correlation</w:t>
       </w:r>
     </w:p>
     <w:p>
@@ -757,21 +664,7 @@
         <w:rPr>
           <w:color w:val="4472C4" w:themeColor="accent1"/>
         </w:rPr>
-        <w:t xml:space="preserve">independent </w:t>
-      </w:r>
-      <w:proofErr w:type="spellStart"/>
-      <w:r>
-        <w:rPr>
-          <w:color w:val="4472C4" w:themeColor="accent1"/>
-        </w:rPr>
-        <w:t>gwas</w:t>
-      </w:r>
-      <w:proofErr w:type="spellEnd"/>
-      <w:r>
-        <w:rPr>
-          <w:color w:val="4472C4" w:themeColor="accent1"/>
-        </w:rPr>
-        <w:t xml:space="preserve"> – sex specific additive </w:t>
+        <w:t xml:space="preserve">independent gwas – sex specific additive </w:t>
       </w:r>
     </w:p>
     <w:p>
@@ -868,15 +761,7 @@
         </w:numPr>
       </w:pPr>
       <w:r>
-        <w:t xml:space="preserve">Actual </w:t>
-      </w:r>
-      <w:proofErr w:type="spellStart"/>
-      <w:r>
-        <w:t>covar</w:t>
-      </w:r>
-      <w:proofErr w:type="spellEnd"/>
-      <w:r>
-        <w:t xml:space="preserve"> matrix popping out from the large heat map one</w:t>
+        <w:t>Actual covar matrix popping out from the large heat map one</w:t>
       </w:r>
       <w:r>
         <w:t xml:space="preserve"> (couple of them)</w:t>
@@ -1354,13 +1239,8 @@
           <w:numId w:val="15"/>
         </w:numPr>
       </w:pPr>
-      <w:proofErr w:type="spellStart"/>
-      <w:r>
-        <w:t>Ukbb</w:t>
-      </w:r>
-      <w:proofErr w:type="spellEnd"/>
-      <w:r>
-        <w:t xml:space="preserve"> estrogen </w:t>
+      <w:r>
+        <w:t xml:space="preserve">Ukbb estrogen </w:t>
       </w:r>
       <w:r>
         <w:t>–</w:t>
@@ -1424,15 +1304,7 @@
         <w:t xml:space="preserve">Summary stats one site at a time for the simulation </w:t>
       </w:r>
       <w:r>
-        <w:t xml:space="preserve">– sample and </w:t>
-      </w:r>
-      <w:proofErr w:type="spellStart"/>
-      <w:r>
-        <w:t>gwas</w:t>
-      </w:r>
-      <w:proofErr w:type="spellEnd"/>
-      <w:r>
-        <w:t xml:space="preserve"> then take together to put into mash</w:t>
+        <w:t>– sample and gwas then take together to put into mash</w:t>
       </w:r>
     </w:p>
     <w:p>
@@ -1443,13 +1315,8 @@
           <w:numId w:val="15"/>
         </w:numPr>
       </w:pPr>
-      <w:proofErr w:type="spellStart"/>
-      <w:r>
-        <w:t>Corr</w:t>
-      </w:r>
-      <w:proofErr w:type="spellEnd"/>
-      <w:r>
-        <w:t xml:space="preserve"> plot – line to divide every trait</w:t>
+      <w:r>
+        <w:t>Corr plot – line to divide every trait</w:t>
       </w:r>
     </w:p>
     <w:p>
@@ -1548,13 +1415,8 @@
         </w:numPr>
       </w:pPr>
       <w:r>
-        <w:t xml:space="preserve">Show simpler covariance </w:t>
-      </w:r>
-      <w:proofErr w:type="spellStart"/>
-      <w:r>
-        <w:t>matrice</w:t>
-      </w:r>
-      <w:proofErr w:type="spellEnd"/>
+        <w:t>Show simpler covariance matrice</w:t>
+      </w:r>
     </w:p>
     <w:p>
       <w:pPr>
@@ -1565,16 +1427,11 @@
         </w:numPr>
       </w:pPr>
       <w:r>
-        <w:t xml:space="preserve">M and F to m and f, also on side of covariance </w:t>
-      </w:r>
-      <w:proofErr w:type="spellStart"/>
-      <w:r>
-        <w:t>matric</w:t>
+        <w:t>M and F to m and f, also on side of covariance matric</w:t>
       </w:r>
       <w:r>
         <w:t>e</w:t>
       </w:r>
-      <w:proofErr w:type="spellEnd"/>
     </w:p>
     <w:p>
       <w:pPr>
@@ -1632,15 +1489,7 @@
     </w:p>
     <w:p>
       <w:r>
-        <w:t xml:space="preserve">-- error bars on </w:t>
-      </w:r>
-      <w:proofErr w:type="spellStart"/>
-      <w:r>
-        <w:t>pgs</w:t>
-      </w:r>
-      <w:proofErr w:type="spellEnd"/>
-      <w:r>
-        <w:t xml:space="preserve"> plot</w:t>
+        <w:t>-- error bars on pgs plot</w:t>
       </w:r>
       <w:r>
         <w:t xml:space="preserve"> -- correct</w:t>
@@ -1648,15 +1497,7 @@
     </w:p>
     <w:p>
       <w:r>
-        <w:t xml:space="preserve">-- why is R and L </w:t>
-      </w:r>
-      <w:proofErr w:type="spellStart"/>
-      <w:r>
-        <w:t>armfatmass</w:t>
-      </w:r>
-      <w:proofErr w:type="spellEnd"/>
-      <w:r>
-        <w:t xml:space="preserve"> different</w:t>
+        <w:t>-- why is R and L armfatmass different</w:t>
       </w:r>
       <w:r>
         <w:t xml:space="preserve"> ---- handedness</w:t>
@@ -1664,23 +1505,7 @@
     </w:p>
     <w:p>
       <w:r>
-        <w:t xml:space="preserve">-- rerun </w:t>
-      </w:r>
-      <w:proofErr w:type="spellStart"/>
-      <w:r>
-        <w:t>wth</w:t>
-      </w:r>
-      <w:proofErr w:type="spellEnd"/>
-      <w:r>
-        <w:t xml:space="preserve"> </w:t>
-      </w:r>
-      <w:proofErr w:type="spellStart"/>
-      <w:r>
-        <w:t>bmi</w:t>
-      </w:r>
-      <w:proofErr w:type="spellEnd"/>
-      <w:r>
-        <w:t xml:space="preserve"> adj 5 times again (diff seed please)</w:t>
+        <w:t>-- rerun wth bmi adj 5 times again (diff seed please)</w:t>
       </w:r>
       <w:r>
         <w:t xml:space="preserve"> -- done</w:t>
@@ -1693,13 +1518,8 @@
       </w:r>
     </w:p>
     <w:p>
-      <w:proofErr w:type="spellStart"/>
-      <w:r>
-        <w:t>arm_fat_free</w:t>
-      </w:r>
-      <w:proofErr w:type="spellEnd"/>
-      <w:r>
-        <w:t xml:space="preserve"> -- handedness, trait distribution</w:t>
+      <w:r>
+        <w:t>arm_fat_free -- handedness, trait distribution</w:t>
       </w:r>
     </w:p>
     <w:p>
@@ -1714,13 +1534,8 @@
     </w:p>
     <w:p>
       <w:r>
-        <w:t xml:space="preserve">- first draft done by </w:t>
-      </w:r>
-      <w:proofErr w:type="spellStart"/>
-      <w:r>
-        <w:t>december</w:t>
-      </w:r>
-      <w:proofErr w:type="spellEnd"/>
+        <w:t>- first draft done by december</w:t>
+      </w:r>
     </w:p>
     <w:p>
       <w:r>
@@ -1752,13 +1567,8 @@
         </w:numPr>
       </w:pPr>
       <w:r>
-        <w:t xml:space="preserve">Getting null effect because not getting any causal </w:t>
-      </w:r>
-      <w:proofErr w:type="spellStart"/>
-      <w:r>
-        <w:t>snps</w:t>
-      </w:r>
-      <w:proofErr w:type="spellEnd"/>
+        <w:t>Getting null effect because not getting any causal snps</w:t>
+      </w:r>
     </w:p>
     <w:p>
       <w:pPr>
@@ -1769,21 +1579,8 @@
         </w:numPr>
       </w:pPr>
       <w:r>
-        <w:t xml:space="preserve">Sample causal </w:t>
-      </w:r>
-      <w:proofErr w:type="spellStart"/>
-      <w:r>
-        <w:t>snps</w:t>
-      </w:r>
-      <w:proofErr w:type="spellEnd"/>
-      <w:r>
-        <w:t xml:space="preserve"> for </w:t>
-      </w:r>
-      <w:proofErr w:type="spellStart"/>
-      <w:r>
-        <w:t>i</w:t>
-      </w:r>
-      <w:proofErr w:type="spellEnd"/>
+        <w:t>Sample causal snps for i</w:t>
+      </w:r>
     </w:p>
     <w:p>
       <w:pPr>
@@ -1858,47 +1655,7 @@
         </mc:AlternateContent>
       </w:r>
       <w:r>
-        <w:t xml:space="preserve">Use the 100/1000/10000 </w:t>
-      </w:r>
-      <w:proofErr w:type="spellStart"/>
-      <w:r>
-        <w:t>i</w:t>
-      </w:r>
-      <w:proofErr w:type="spellEnd"/>
-      <w:r>
-        <w:t xml:space="preserve"> causal </w:t>
-      </w:r>
-      <w:proofErr w:type="spellStart"/>
-      <w:r>
-        <w:t>snps</w:t>
-      </w:r>
-      <w:proofErr w:type="spellEnd"/>
-      <w:r>
-        <w:t xml:space="preserve">, add </w:t>
-      </w:r>
-      <w:proofErr w:type="spellStart"/>
-      <w:r>
-        <w:t>snps</w:t>
-      </w:r>
-      <w:proofErr w:type="spellEnd"/>
-      <w:r>
-        <w:t xml:space="preserve"> till have 20,000 </w:t>
-      </w:r>
-      <w:proofErr w:type="spellStart"/>
-      <w:r>
-        <w:t>snps</w:t>
-      </w:r>
-      <w:proofErr w:type="spellEnd"/>
-      <w:r>
-        <w:t xml:space="preserve"> then do </w:t>
-      </w:r>
-      <w:proofErr w:type="spellStart"/>
-      <w:r>
-        <w:t>gwas</w:t>
-      </w:r>
-      <w:proofErr w:type="spellEnd"/>
-      <w:r>
-        <w:t>/mash on them</w:t>
+        <w:t>Use the 100/1000/10000 i causal snps, add snps till have 20,000 snps then do gwas/mash on them</w:t>
       </w:r>
     </w:p>
     <w:p>
@@ -1910,15 +1667,7 @@
         </w:numPr>
       </w:pPr>
       <w:r>
-        <w:t>Thin out Manhattan plot – take out the ones at the bottom (</w:t>
-      </w:r>
-      <w:proofErr w:type="spellStart"/>
-      <w:r>
-        <w:t>non interesting</w:t>
-      </w:r>
-      <w:proofErr w:type="spellEnd"/>
-      <w:r>
-        <w:t>)</w:t>
+        <w:t>Thin out Manhattan plot – take out the ones at the bottom (non interesting)</w:t>
       </w:r>
     </w:p>
     <w:p>
@@ -2048,15 +1797,7 @@
         </w:numPr>
       </w:pPr>
       <w:r>
-        <w:t>Genetic variances usually correlated between males and females (</w:t>
-      </w:r>
-      <w:proofErr w:type="spellStart"/>
-      <w:r>
-        <w:t>ldsc</w:t>
-      </w:r>
-      <w:proofErr w:type="spellEnd"/>
-      <w:r>
-        <w:t>)</w:t>
+        <w:t>Genetic variances usually correlated between males and females (ldsc)</w:t>
       </w:r>
     </w:p>
     <w:p>
@@ -2068,15 +1809,10 @@
         </w:numPr>
       </w:pPr>
       <w:r>
-        <w:t>P(1-</w:t>
-      </w:r>
-      <w:proofErr w:type="gramStart"/>
-      <w:r>
-        <w:t>p)B</w:t>
-      </w:r>
-      <w:proofErr w:type="gramEnd"/>
-      <w:r>
-        <w:t>^2</w:t>
+        <w:t>p</w:t>
+      </w:r>
+      <w:r>
+        <w:t>(1-p)B^2</w:t>
       </w:r>
     </w:p>
     <w:p>
@@ -2099,13 +1835,8 @@
           <w:numId w:val="13"/>
         </w:numPr>
       </w:pPr>
-      <w:proofErr w:type="gramStart"/>
-      <w:r>
-        <w:t>So</w:t>
-      </w:r>
-      <w:proofErr w:type="gramEnd"/>
-      <w:r>
-        <w:t xml:space="preserve"> differences in genetic variances are due to effect size B^2</w:t>
+      <w:r>
+        <w:t>So differences in genetic variances are due to effect size B^2</w:t>
       </w:r>
     </w:p>
     <w:p>
@@ -2117,13 +1848,11 @@
         </w:numPr>
       </w:pPr>
       <w:r>
-        <w:t xml:space="preserve">Alpha is the </w:t>
-      </w:r>
-      <w:proofErr w:type="gramStart"/>
-      <w:r>
-        <w:t>eff</w:t>
-      </w:r>
-      <w:proofErr w:type="gramEnd"/>
+        <w:t>Alpha is the eff</w:t>
+      </w:r>
+      <w:r>
+        <w:t>ect size difference factor</w:t>
+      </w:r>
     </w:p>
     <w:p>
       <w:pPr>
@@ -2166,22 +1895,7 @@
       </w:r>
       <w:r>
         <w:tab/>
-      </w:r>
-      <w:proofErr w:type="spellStart"/>
-      <w:r>
-        <w:t>Ve</w:t>
-      </w:r>
-      <w:proofErr w:type="spellEnd"/>
-      <w:r>
-        <w:t xml:space="preserve">(m) = alpha^2 </w:t>
-      </w:r>
-      <w:proofErr w:type="spellStart"/>
-      <w:r>
-        <w:t>Ve</w:t>
-      </w:r>
-      <w:proofErr w:type="spellEnd"/>
-      <w:r>
-        <w:t>(f)</w:t>
+        <w:t>Ve(m) = alpha^2 Ve(f)</w:t>
       </w:r>
     </w:p>
     <w:p>
@@ -2256,15 +1970,7 @@
         </w:numPr>
       </w:pPr>
       <w:r>
-        <w:t xml:space="preserve">Calculate </w:t>
-      </w:r>
-      <w:proofErr w:type="spellStart"/>
-      <w:r>
-        <w:t>pheno</w:t>
-      </w:r>
-      <w:proofErr w:type="spellEnd"/>
-      <w:r>
-        <w:t xml:space="preserve"> variance and h2 </w:t>
+        <w:t xml:space="preserve">Calculate pheno variance and h2 </w:t>
       </w:r>
     </w:p>
     <w:p>
@@ -2312,29 +2018,13 @@
         </w:numPr>
       </w:pPr>
       <w:r>
-        <w:t xml:space="preserve">Calculate </w:t>
-      </w:r>
-      <w:proofErr w:type="spellStart"/>
-      <w:r>
-        <w:t>pheno</w:t>
-      </w:r>
-      <w:proofErr w:type="spellEnd"/>
-      <w:r>
-        <w:t xml:space="preserve"> variance </w:t>
+        <w:t xml:space="preserve">Calculate pheno variance </w:t>
       </w:r>
       <w:r>
         <w:sym w:font="Wingdings" w:char="F0E0"/>
       </w:r>
       <w:r>
-        <w:t xml:space="preserve"> </w:t>
-      </w:r>
-      <w:proofErr w:type="spellStart"/>
-      <w:r>
-        <w:t>gwas</w:t>
-      </w:r>
-      <w:proofErr w:type="spellEnd"/>
-      <w:r>
-        <w:t xml:space="preserve"> then calculate h2</w:t>
+        <w:t xml:space="preserve"> gwas then calculate h2</w:t>
       </w:r>
     </w:p>
     <w:p>
@@ -2422,6 +2112,121 @@
       <w:pPr>
         <w:ind w:left="720"/>
       </w:pPr>
+    </w:p>
+    <w:p>
+      <w:pPr>
+        <w:ind w:left="720"/>
+      </w:pPr>
+      <w:r>
+        <w:t>12/20/2021</w:t>
+      </w:r>
+    </w:p>
+    <w:p>
+      <w:pPr>
+        <w:ind w:left="720"/>
+      </w:pPr>
+      <w:r>
+        <w:t>mash partition - use LD block subset?</w:t>
+      </w:r>
+    </w:p>
+    <w:p>
+      <w:pPr>
+        <w:ind w:left="720"/>
+      </w:pPr>
+      <w:r>
+        <w:t>weights look the same across groups</w:t>
+      </w:r>
+    </w:p>
+    <w:p>
+      <w:pPr>
+        <w:ind w:left="720"/>
+      </w:pPr>
+    </w:p>
+    <w:p>
+      <w:pPr>
+        <w:ind w:left="720"/>
+      </w:pPr>
+      <w:r>
+        <w:t>dig more on creatinine</w:t>
+      </w:r>
+    </w:p>
+    <w:p>
+      <w:pPr>
+        <w:ind w:left="720"/>
+      </w:pPr>
+      <w:r>
+        <w:t>use color sim/distinct to 1:1 line</w:t>
+      </w:r>
+    </w:p>
+    <w:p>
+      <w:pPr>
+        <w:ind w:left="720"/>
+      </w:pPr>
+      <w:r>
+        <w:t>rename title (broader context) (m/f)</w:t>
+      </w:r>
+    </w:p>
+    <w:p>
+      <w:pPr>
+        <w:ind w:left="720"/>
+      </w:pPr>
+      <w:r>
+        <w:lastRenderedPageBreak/>
+        <w:t>more numbers for testosterone</w:t>
+      </w:r>
+    </w:p>
+    <w:p>
+      <w:pPr>
+        <w:ind w:left="720"/>
+      </w:pPr>
+      <w:r>
+        <w:t>rename axis titles (M/F)</w:t>
+      </w:r>
+    </w:p>
+    <w:p>
+      <w:pPr>
+        <w:ind w:left="720"/>
+      </w:pPr>
+      <w:r>
+        <w:t>bootstrapping</w:t>
+      </w:r>
+    </w:p>
+    <w:p>
+      <w:pPr>
+        <w:ind w:left="720"/>
+      </w:pPr>
+    </w:p>
+    <w:p>
+      <w:pPr>
+        <w:ind w:left="720"/>
+      </w:pPr>
+      <w:r>
+        <w:t>overlapping annotations? - plot</w:t>
+      </w:r>
+    </w:p>
+    <w:p>
+      <w:pPr>
+        <w:ind w:left="720"/>
+      </w:pPr>
+      <w:r>
+        <w:t>why similar across cell types</w:t>
+      </w:r>
+    </w:p>
+    <w:p>
+      <w:pPr>
+        <w:ind w:left="720"/>
+      </w:pPr>
+      <w:r>
+        <w:t xml:space="preserve">are weights similar </w:t>
+      </w:r>
+    </w:p>
+    <w:p>
+      <w:pPr>
+        <w:ind w:left="720"/>
+      </w:pPr>
+      <w:r>
+        <w:t>LD blocks?</w:t>
+      </w:r>
     </w:p>
     <w:sectPr>
       <w:pgSz w:w="12240" w:h="15840"/>

--- a/Lab Notebook/11.12.2021 Meeting.docx
+++ b/Lab Notebook/11.12.2021 Meeting.docx
@@ -306,7 +306,15 @@
         </w:numPr>
       </w:pPr>
       <w:r>
-        <w:t xml:space="preserve">M&lt;F - M&gt;F Weights by M:F Variance </w:t>
+        <w:t xml:space="preserve">M&lt;F - M&gt;F Weights by </w:t>
+      </w:r>
+      <w:proofErr w:type="gramStart"/>
+      <w:r>
+        <w:t>M:F</w:t>
+      </w:r>
+      <w:proofErr w:type="gramEnd"/>
+      <w:r>
+        <w:t xml:space="preserve"> Variance </w:t>
       </w:r>
     </w:p>
     <w:p>
@@ -318,7 +326,15 @@
         </w:numPr>
       </w:pPr>
       <w:r>
-        <w:t>M&lt;F - M&gt;F Weights by M:F Heritability</w:t>
+        <w:t xml:space="preserve">M&lt;F - M&gt;F Weights by </w:t>
+      </w:r>
+      <w:proofErr w:type="gramStart"/>
+      <w:r>
+        <w:t>M:F</w:t>
+      </w:r>
+      <w:proofErr w:type="gramEnd"/>
+      <w:r>
+        <w:t xml:space="preserve"> Heritability</w:t>
       </w:r>
     </w:p>
     <w:p>
@@ -391,7 +407,35 @@
         <w:rPr>
           <w:color w:val="4472C4" w:themeColor="accent1"/>
         </w:rPr>
-        <w:t xml:space="preserve">literature search to see if its well known </w:t>
+        <w:t xml:space="preserve">literature search to see if </w:t>
+      </w:r>
+      <w:proofErr w:type="spellStart"/>
+      <w:r>
+        <w:rPr>
+          <w:color w:val="4472C4" w:themeColor="accent1"/>
+        </w:rPr>
+        <w:t>its</w:t>
+      </w:r>
+      <w:proofErr w:type="spellEnd"/>
+      <w:r>
+        <w:rPr>
+          <w:color w:val="4472C4" w:themeColor="accent1"/>
+        </w:rPr>
+        <w:t xml:space="preserve"> </w:t>
+      </w:r>
+      <w:proofErr w:type="spellStart"/>
+      <w:r>
+        <w:rPr>
+          <w:color w:val="4472C4" w:themeColor="accent1"/>
+        </w:rPr>
+        <w:t>well known</w:t>
+      </w:r>
+      <w:proofErr w:type="spellEnd"/>
+      <w:r>
+        <w:rPr>
+          <w:color w:val="4472C4" w:themeColor="accent1"/>
+        </w:rPr>
+        <w:t xml:space="preserve"> </w:t>
       </w:r>
       <w:r>
         <w:t>–supplement?</w:t>
@@ -418,7 +462,23 @@
         </w:numPr>
       </w:pPr>
       <w:r>
-        <w:t>Correlation between Pheno~PGS  and Testosterone</w:t>
+        <w:t xml:space="preserve">Correlation between </w:t>
+      </w:r>
+      <w:proofErr w:type="spellStart"/>
+      <w:r>
+        <w:t>Pheno~</w:t>
+      </w:r>
+      <w:proofErr w:type="gramStart"/>
+      <w:r>
+        <w:t>PGS</w:t>
+      </w:r>
+      <w:proofErr w:type="spellEnd"/>
+      <w:r>
+        <w:t xml:space="preserve">  and</w:t>
+      </w:r>
+      <w:proofErr w:type="gramEnd"/>
+      <w:r>
+        <w:t xml:space="preserve"> Testosterone</w:t>
       </w:r>
       <w:r>
         <w:t xml:space="preserve"> </w:t>
@@ -432,8 +492,13 @@
           <w:numId w:val="11"/>
         </w:numPr>
       </w:pPr>
-      <w:r>
-        <w:t>Pheno~PGS Testosterone</w:t>
+      <w:proofErr w:type="spellStart"/>
+      <w:r>
+        <w:t>Pheno~PGS</w:t>
+      </w:r>
+      <w:proofErr w:type="spellEnd"/>
+      <w:r>
+        <w:t xml:space="preserve"> Testosterone</w:t>
       </w:r>
     </w:p>
     <w:p>
@@ -487,7 +552,35 @@
         <w:rPr>
           <w:color w:val="4472C4" w:themeColor="accent1"/>
         </w:rPr>
-        <w:t>*** make corr pgs~pheno and testosterone plot by with slope instead of correlation</w:t>
+        <w:t xml:space="preserve">*** make </w:t>
+      </w:r>
+      <w:proofErr w:type="spellStart"/>
+      <w:r>
+        <w:rPr>
+          <w:color w:val="4472C4" w:themeColor="accent1"/>
+        </w:rPr>
+        <w:t>corr</w:t>
+      </w:r>
+      <w:proofErr w:type="spellEnd"/>
+      <w:r>
+        <w:rPr>
+          <w:color w:val="4472C4" w:themeColor="accent1"/>
+        </w:rPr>
+        <w:t xml:space="preserve"> </w:t>
+      </w:r>
+      <w:proofErr w:type="spellStart"/>
+      <w:r>
+        <w:rPr>
+          <w:color w:val="4472C4" w:themeColor="accent1"/>
+        </w:rPr>
+        <w:t>pgs~pheno</w:t>
+      </w:r>
+      <w:proofErr w:type="spellEnd"/>
+      <w:r>
+        <w:rPr>
+          <w:color w:val="4472C4" w:themeColor="accent1"/>
+        </w:rPr>
+        <w:t xml:space="preserve"> and testosterone plot by with slope instead of correlation</w:t>
       </w:r>
     </w:p>
     <w:p>
@@ -664,7 +757,21 @@
         <w:rPr>
           <w:color w:val="4472C4" w:themeColor="accent1"/>
         </w:rPr>
-        <w:t xml:space="preserve">independent gwas – sex specific additive </w:t>
+        <w:t xml:space="preserve">independent </w:t>
+      </w:r>
+      <w:proofErr w:type="spellStart"/>
+      <w:r>
+        <w:rPr>
+          <w:color w:val="4472C4" w:themeColor="accent1"/>
+        </w:rPr>
+        <w:t>gwas</w:t>
+      </w:r>
+      <w:proofErr w:type="spellEnd"/>
+      <w:r>
+        <w:rPr>
+          <w:color w:val="4472C4" w:themeColor="accent1"/>
+        </w:rPr>
+        <w:t xml:space="preserve"> – sex specific additive </w:t>
       </w:r>
     </w:p>
     <w:p>
@@ -761,7 +868,15 @@
         </w:numPr>
       </w:pPr>
       <w:r>
-        <w:t>Actual covar matrix popping out from the large heat map one</w:t>
+        <w:t xml:space="preserve">Actual </w:t>
+      </w:r>
+      <w:proofErr w:type="spellStart"/>
+      <w:r>
+        <w:t>covar</w:t>
+      </w:r>
+      <w:proofErr w:type="spellEnd"/>
+      <w:r>
+        <w:t xml:space="preserve"> matrix popping out from the large heat map one</w:t>
       </w:r>
       <w:r>
         <w:t xml:space="preserve"> (couple of them)</w:t>
@@ -1239,8 +1354,13 @@
           <w:numId w:val="15"/>
         </w:numPr>
       </w:pPr>
-      <w:r>
-        <w:t xml:space="preserve">Ukbb estrogen </w:t>
+      <w:proofErr w:type="spellStart"/>
+      <w:r>
+        <w:t>Ukbb</w:t>
+      </w:r>
+      <w:proofErr w:type="spellEnd"/>
+      <w:r>
+        <w:t xml:space="preserve"> estrogen </w:t>
       </w:r>
       <w:r>
         <w:t>–</w:t>
@@ -1304,7 +1424,15 @@
         <w:t xml:space="preserve">Summary stats one site at a time for the simulation </w:t>
       </w:r>
       <w:r>
-        <w:t>– sample and gwas then take together to put into mash</w:t>
+        <w:t xml:space="preserve">– sample and </w:t>
+      </w:r>
+      <w:proofErr w:type="spellStart"/>
+      <w:r>
+        <w:t>gwas</w:t>
+      </w:r>
+      <w:proofErr w:type="spellEnd"/>
+      <w:r>
+        <w:t xml:space="preserve"> then take together to put into mash</w:t>
       </w:r>
     </w:p>
     <w:p>
@@ -1315,8 +1443,13 @@
           <w:numId w:val="15"/>
         </w:numPr>
       </w:pPr>
-      <w:r>
-        <w:t>Corr plot – line to divide every trait</w:t>
+      <w:proofErr w:type="spellStart"/>
+      <w:r>
+        <w:t>Corr</w:t>
+      </w:r>
+      <w:proofErr w:type="spellEnd"/>
+      <w:r>
+        <w:t xml:space="preserve"> plot – line to divide every trait</w:t>
       </w:r>
     </w:p>
     <w:p>
@@ -1403,7 +1536,52 @@
         </w:numPr>
       </w:pPr>
       <w:r>
-        <w:t>Testosterone and calcium on right side, Manhattan plot on top</w:t>
+        <w:rPr>
+          <w:highlight w:val="yellow"/>
+        </w:rPr>
+        <w:t>Testosterone and calcium</w:t>
+      </w:r>
+      <w:r>
+        <w:t xml:space="preserve"> on right side, Manhattan plot on top</w:t>
+      </w:r>
+    </w:p>
+    <w:p>
+      <w:pPr>
+        <w:pStyle w:val="ListParagraph"/>
+        <w:numPr>
+          <w:ilvl w:val="2"/>
+          <w:numId w:val="15"/>
+        </w:numPr>
+      </w:pPr>
+      <w:r>
+        <w:t>Have calcium as the walkthrough</w:t>
+      </w:r>
+    </w:p>
+    <w:p>
+      <w:pPr>
+        <w:pStyle w:val="ListParagraph"/>
+        <w:numPr>
+          <w:ilvl w:val="2"/>
+          <w:numId w:val="15"/>
+        </w:numPr>
+      </w:pPr>
+      <w:r>
+        <w:t>Testosterone later plays as mediator for genetic effects</w:t>
+      </w:r>
+    </w:p>
+    <w:p>
+      <w:pPr>
+        <w:pStyle w:val="ListParagraph"/>
+        <w:numPr>
+          <w:ilvl w:val="2"/>
+          <w:numId w:val="15"/>
+        </w:numPr>
+      </w:pPr>
+      <w:r>
+        <w:rPr>
+          <w:highlight w:val="yellow"/>
+        </w:rPr>
+        <w:t>Whole body fat mass</w:t>
       </w:r>
     </w:p>
     <w:p>
@@ -1415,8 +1593,13 @@
         </w:numPr>
       </w:pPr>
       <w:r>
-        <w:t>Show simpler covariance matrice</w:t>
-      </w:r>
+        <w:t xml:space="preserve">Show simpler covariance </w:t>
+      </w:r>
+      <w:proofErr w:type="spellStart"/>
+      <w:r>
+        <w:t>matrice</w:t>
+      </w:r>
+      <w:proofErr w:type="spellEnd"/>
     </w:p>
     <w:p>
       <w:pPr>
@@ -1427,11 +1610,16 @@
         </w:numPr>
       </w:pPr>
       <w:r>
-        <w:t>M and F to m and f, also on side of covariance matric</w:t>
+        <w:t xml:space="preserve">M and F to m and f, also on side of covariance </w:t>
+      </w:r>
+      <w:proofErr w:type="spellStart"/>
+      <w:r>
+        <w:t>matric</w:t>
       </w:r>
       <w:r>
         <w:t>e</w:t>
       </w:r>
+      <w:proofErr w:type="spellEnd"/>
     </w:p>
     <w:p>
       <w:pPr>
@@ -1489,7 +1677,15 @@
     </w:p>
     <w:p>
       <w:r>
-        <w:t>-- error bars on pgs plot</w:t>
+        <w:t xml:space="preserve">-- error bars on </w:t>
+      </w:r>
+      <w:proofErr w:type="spellStart"/>
+      <w:r>
+        <w:t>pgs</w:t>
+      </w:r>
+      <w:proofErr w:type="spellEnd"/>
+      <w:r>
+        <w:t xml:space="preserve"> plot</w:t>
       </w:r>
       <w:r>
         <w:t xml:space="preserve"> -- correct</w:t>
@@ -1497,7 +1693,15 @@
     </w:p>
     <w:p>
       <w:r>
-        <w:t>-- why is R and L armfatmass different</w:t>
+        <w:t xml:space="preserve">-- why is R and L </w:t>
+      </w:r>
+      <w:proofErr w:type="spellStart"/>
+      <w:r>
+        <w:t>armfatmass</w:t>
+      </w:r>
+      <w:proofErr w:type="spellEnd"/>
+      <w:r>
+        <w:t xml:space="preserve"> different</w:t>
       </w:r>
       <w:r>
         <w:t xml:space="preserve"> ---- handedness</w:t>
@@ -1505,7 +1709,23 @@
     </w:p>
     <w:p>
       <w:r>
-        <w:t>-- rerun wth bmi adj 5 times again (diff seed please)</w:t>
+        <w:t xml:space="preserve">-- rerun </w:t>
+      </w:r>
+      <w:proofErr w:type="spellStart"/>
+      <w:r>
+        <w:t>wth</w:t>
+      </w:r>
+      <w:proofErr w:type="spellEnd"/>
+      <w:r>
+        <w:t xml:space="preserve"> </w:t>
+      </w:r>
+      <w:proofErr w:type="spellStart"/>
+      <w:r>
+        <w:t>bmi</w:t>
+      </w:r>
+      <w:proofErr w:type="spellEnd"/>
+      <w:r>
+        <w:t xml:space="preserve"> adj 5 times again (diff seed please)</w:t>
       </w:r>
       <w:r>
         <w:t xml:space="preserve"> -- done</w:t>
@@ -1518,8 +1738,13 @@
       </w:r>
     </w:p>
     <w:p>
-      <w:r>
-        <w:t>arm_fat_free -- handedness, trait distribution</w:t>
+      <w:proofErr w:type="spellStart"/>
+      <w:r>
+        <w:t>arm_fat_free</w:t>
+      </w:r>
+      <w:proofErr w:type="spellEnd"/>
+      <w:r>
+        <w:t xml:space="preserve"> -- handedness, trait distribution</w:t>
       </w:r>
     </w:p>
     <w:p>
@@ -1534,8 +1759,13 @@
     </w:p>
     <w:p>
       <w:r>
-        <w:t>- first draft done by december</w:t>
-      </w:r>
+        <w:t xml:space="preserve">- first draft done by </w:t>
+      </w:r>
+      <w:proofErr w:type="spellStart"/>
+      <w:r>
+        <w:t>december</w:t>
+      </w:r>
+      <w:proofErr w:type="spellEnd"/>
     </w:p>
     <w:p>
       <w:r>
@@ -1567,8 +1797,13 @@
         </w:numPr>
       </w:pPr>
       <w:r>
-        <w:t>Getting null effect because not getting any causal snps</w:t>
-      </w:r>
+        <w:t xml:space="preserve">Getting null effect because not getting any causal </w:t>
+      </w:r>
+      <w:proofErr w:type="spellStart"/>
+      <w:r>
+        <w:t>snps</w:t>
+      </w:r>
+      <w:proofErr w:type="spellEnd"/>
     </w:p>
     <w:p>
       <w:pPr>
@@ -1579,8 +1814,21 @@
         </w:numPr>
       </w:pPr>
       <w:r>
-        <w:t>Sample causal snps for i</w:t>
-      </w:r>
+        <w:t xml:space="preserve">Sample causal </w:t>
+      </w:r>
+      <w:proofErr w:type="spellStart"/>
+      <w:r>
+        <w:t>snps</w:t>
+      </w:r>
+      <w:proofErr w:type="spellEnd"/>
+      <w:r>
+        <w:t xml:space="preserve"> for </w:t>
+      </w:r>
+      <w:proofErr w:type="spellStart"/>
+      <w:r>
+        <w:t>i</w:t>
+      </w:r>
+      <w:proofErr w:type="spellEnd"/>
     </w:p>
     <w:p>
       <w:pPr>
@@ -1594,6 +1842,7 @@
         <w:rPr>
           <w:noProof/>
         </w:rPr>
+        <w:lastRenderedPageBreak/>
         <mc:AlternateContent>
           <mc:Choice Requires="wpi">
             <w:drawing>
@@ -1655,7 +1904,47 @@
         </mc:AlternateContent>
       </w:r>
       <w:r>
-        <w:t>Use the 100/1000/10000 i causal snps, add snps till have 20,000 snps then do gwas/mash on them</w:t>
+        <w:t xml:space="preserve">Use the 100/1000/10000 </w:t>
+      </w:r>
+      <w:proofErr w:type="spellStart"/>
+      <w:r>
+        <w:t>i</w:t>
+      </w:r>
+      <w:proofErr w:type="spellEnd"/>
+      <w:r>
+        <w:t xml:space="preserve"> causal </w:t>
+      </w:r>
+      <w:proofErr w:type="spellStart"/>
+      <w:r>
+        <w:t>snps</w:t>
+      </w:r>
+      <w:proofErr w:type="spellEnd"/>
+      <w:r>
+        <w:t xml:space="preserve">, add </w:t>
+      </w:r>
+      <w:proofErr w:type="spellStart"/>
+      <w:r>
+        <w:t>snps</w:t>
+      </w:r>
+      <w:proofErr w:type="spellEnd"/>
+      <w:r>
+        <w:t xml:space="preserve"> till have 20,000 </w:t>
+      </w:r>
+      <w:proofErr w:type="spellStart"/>
+      <w:r>
+        <w:t>snps</w:t>
+      </w:r>
+      <w:proofErr w:type="spellEnd"/>
+      <w:r>
+        <w:t xml:space="preserve"> then do </w:t>
+      </w:r>
+      <w:proofErr w:type="spellStart"/>
+      <w:r>
+        <w:t>gwas</w:t>
+      </w:r>
+      <w:proofErr w:type="spellEnd"/>
+      <w:r>
+        <w:t>/mash on them</w:t>
       </w:r>
     </w:p>
     <w:p>
@@ -1667,7 +1956,15 @@
         </w:numPr>
       </w:pPr>
       <w:r>
-        <w:t>Thin out Manhattan plot – take out the ones at the bottom (non interesting)</w:t>
+        <w:t>Thin out Manhattan plot – take out the ones at the bottom (</w:t>
+      </w:r>
+      <w:proofErr w:type="spellStart"/>
+      <w:r>
+        <w:t>non interesting</w:t>
+      </w:r>
+      <w:proofErr w:type="spellEnd"/>
+      <w:r>
+        <w:t>)</w:t>
       </w:r>
     </w:p>
     <w:p>
@@ -1784,7 +2081,6 @@
         </w:numPr>
       </w:pPr>
       <w:r>
-        <w:lastRenderedPageBreak/>
         <w:t>Genotype variance to environmental variance</w:t>
       </w:r>
     </w:p>
@@ -1797,7 +2093,15 @@
         </w:numPr>
       </w:pPr>
       <w:r>
-        <w:t>Genetic variances usually correlated between males and females (ldsc)</w:t>
+        <w:t>Genetic variances usually correlated between males and females (</w:t>
+      </w:r>
+      <w:proofErr w:type="spellStart"/>
+      <w:r>
+        <w:t>ldsc</w:t>
+      </w:r>
+      <w:proofErr w:type="spellEnd"/>
+      <w:r>
+        <w:t>)</w:t>
       </w:r>
     </w:p>
     <w:p>
@@ -1812,7 +2116,15 @@
         <w:t>p</w:t>
       </w:r>
       <w:r>
-        <w:t>(1-p)B^2</w:t>
+        <w:t>(1-</w:t>
+      </w:r>
+      <w:proofErr w:type="gramStart"/>
+      <w:r>
+        <w:t>p)B</w:t>
+      </w:r>
+      <w:proofErr w:type="gramEnd"/>
+      <w:r>
+        <w:t>^2</w:t>
       </w:r>
     </w:p>
     <w:p>
@@ -1835,8 +2147,13 @@
           <w:numId w:val="13"/>
         </w:numPr>
       </w:pPr>
-      <w:r>
-        <w:t>So differences in genetic variances are due to effect size B^2</w:t>
+      <w:proofErr w:type="gramStart"/>
+      <w:r>
+        <w:t>So</w:t>
+      </w:r>
+      <w:proofErr w:type="gramEnd"/>
+      <w:r>
+        <w:t xml:space="preserve"> differences in genetic variances are due to effect size B^2</w:t>
       </w:r>
     </w:p>
     <w:p>
@@ -1895,7 +2212,22 @@
       </w:r>
       <w:r>
         <w:tab/>
-        <w:t>Ve(m) = alpha^2 Ve(f)</w:t>
+      </w:r>
+      <w:proofErr w:type="spellStart"/>
+      <w:r>
+        <w:t>Ve</w:t>
+      </w:r>
+      <w:proofErr w:type="spellEnd"/>
+      <w:r>
+        <w:t xml:space="preserve">(m) = alpha^2 </w:t>
+      </w:r>
+      <w:proofErr w:type="spellStart"/>
+      <w:r>
+        <w:t>Ve</w:t>
+      </w:r>
+      <w:proofErr w:type="spellEnd"/>
+      <w:r>
+        <w:t>(f)</w:t>
       </w:r>
     </w:p>
     <w:p>
@@ -1970,7 +2302,15 @@
         </w:numPr>
       </w:pPr>
       <w:r>
-        <w:t xml:space="preserve">Calculate pheno variance and h2 </w:t>
+        <w:t xml:space="preserve">Calculate </w:t>
+      </w:r>
+      <w:proofErr w:type="spellStart"/>
+      <w:r>
+        <w:t>pheno</w:t>
+      </w:r>
+      <w:proofErr w:type="spellEnd"/>
+      <w:r>
+        <w:t xml:space="preserve"> variance and h2 </w:t>
       </w:r>
     </w:p>
     <w:p>
@@ -2018,13 +2358,29 @@
         </w:numPr>
       </w:pPr>
       <w:r>
-        <w:t xml:space="preserve">Calculate pheno variance </w:t>
+        <w:t xml:space="preserve">Calculate </w:t>
+      </w:r>
+      <w:proofErr w:type="spellStart"/>
+      <w:r>
+        <w:t>pheno</w:t>
+      </w:r>
+      <w:proofErr w:type="spellEnd"/>
+      <w:r>
+        <w:t xml:space="preserve"> variance </w:t>
       </w:r>
       <w:r>
         <w:sym w:font="Wingdings" w:char="F0E0"/>
       </w:r>
       <w:r>
-        <w:t xml:space="preserve"> gwas then calculate h2</w:t>
+        <w:t xml:space="preserve"> </w:t>
+      </w:r>
+      <w:proofErr w:type="spellStart"/>
+      <w:r>
+        <w:t>gwas</w:t>
+      </w:r>
+      <w:proofErr w:type="spellEnd"/>
+      <w:r>
+        <w:t xml:space="preserve"> then calculate h2</w:t>
       </w:r>
     </w:p>
     <w:p>
@@ -2147,6 +2503,7 @@
         <w:ind w:left="720"/>
       </w:pPr>
       <w:r>
+        <w:lastRenderedPageBreak/>
         <w:t>dig more on creatinine</w:t>
       </w:r>
     </w:p>
@@ -2171,7 +2528,6 @@
         <w:ind w:left="720"/>
       </w:pPr>
       <w:r>
-        <w:lastRenderedPageBreak/>
         <w:t>more numbers for testosterone</w:t>
       </w:r>
     </w:p>
@@ -2228,6 +2584,17 @@
         <w:t>LD blocks?</w:t>
       </w:r>
     </w:p>
+    <w:p>
+      <w:pPr>
+        <w:ind w:left="720"/>
+      </w:pPr>
+    </w:p>
+    <w:p>
+      <w:pPr>
+        <w:ind w:left="720"/>
+      </w:pPr>
+    </w:p>
+    <w:p/>
     <w:sectPr>
       <w:pgSz w:w="12240" w:h="15840"/>
       <w:pgMar w:top="1440" w:right="1080" w:bottom="1440" w:left="1080" w:header="720" w:footer="720" w:gutter="0"/>
@@ -2984,7 +3351,7 @@
         <w:rFonts w:ascii="Courier New" w:hAnsi="Courier New" w:cs="Courier New" w:hint="default"/>
       </w:rPr>
     </w:lvl>
-    <w:lvl w:ilvl="2" w:tplc="04090005" w:tentative="1">
+    <w:lvl w:ilvl="2" w:tplc="04090005">
       <w:start w:val="1"/>
       <w:numFmt w:val="bullet"/>
       <w:lvlText w:val=""/>
@@ -3675,6 +4042,16 @@
     <w:uiPriority w:val="99"/>
     <w:semiHidden/>
     <w:rsid w:val="009F5A2B"/>
+  </w:style>
+  <w:style w:type="character" w:styleId="PlaceholderText">
+    <w:name w:val="Placeholder Text"/>
+    <w:basedOn w:val="DefaultParagraphFont"/>
+    <w:uiPriority w:val="99"/>
+    <w:semiHidden/>
+    <w:rsid w:val="004E4924"/>
+    <w:rPr>
+      <w:color w:val="808080"/>
+    </w:rPr>
   </w:style>
 </w:styles>
 </file>
